--- a/DACSNMv3.docx
+++ b/DACSNMv3.docx
@@ -2001,8 +2001,8 @@
         </w:rPr>
       </w:pPr>
       <w:bookmarkStart w:id="2" w:name="_Toc501995695"/>
-      <w:bookmarkStart w:id="3" w:name="_Toc501949007"/>
-      <w:bookmarkStart w:id="4" w:name="_Toc501001520"/>
+      <w:bookmarkStart w:id="3" w:name="_Toc501001520"/>
+      <w:bookmarkStart w:id="4" w:name="_Toc501949007"/>
       <w:r>
         <w:rPr>
           <w:rFonts w:cs="Times New Roman" w:ascii="Times New Roman" w:hAnsi="Times New Roman"/>
@@ -2069,9 +2069,9 @@
           <w:szCs w:val="28"/>
         </w:rPr>
       </w:pPr>
-      <w:bookmarkStart w:id="5" w:name="_Toc501001523"/>
+      <w:bookmarkStart w:id="5" w:name="_Toc501874700"/>
       <w:bookmarkStart w:id="6" w:name="_Toc501873904"/>
-      <w:bookmarkStart w:id="7" w:name="_Toc501874700"/>
+      <w:bookmarkStart w:id="7" w:name="_Toc501001523"/>
       <w:bookmarkEnd w:id="5"/>
       <w:bookmarkEnd w:id="6"/>
       <w:bookmarkEnd w:id="7"/>
@@ -3181,8 +3181,8 @@
           <w:szCs w:val="28"/>
         </w:rPr>
       </w:pPr>
-      <w:bookmarkStart w:id="8" w:name="_Toc501873905"/>
-      <w:bookmarkStart w:id="9" w:name="_Toc501874701"/>
+      <w:bookmarkStart w:id="8" w:name="_Toc501874701"/>
+      <w:bookmarkStart w:id="9" w:name="_Toc501873905"/>
       <w:bookmarkEnd w:id="8"/>
       <w:bookmarkEnd w:id="9"/>
       <w:r>
@@ -3254,8 +3254,8 @@
           <w:szCs w:val="28"/>
         </w:rPr>
       </w:pPr>
-      <w:bookmarkStart w:id="10" w:name="_Toc501873906"/>
-      <w:bookmarkStart w:id="11" w:name="_Toc501874702"/>
+      <w:bookmarkStart w:id="10" w:name="_Toc501874702"/>
+      <w:bookmarkStart w:id="11" w:name="_Toc501873906"/>
       <w:bookmarkEnd w:id="10"/>
       <w:bookmarkEnd w:id="11"/>
       <w:r>
@@ -3267,8 +3267,8 @@
         </w:rPr>
         <w:t>CƠ CHẾ GIAO TIẾP BẰNG ĐƯỜNG ỐNG – PIPE</w:t>
       </w:r>
-      <w:bookmarkStart w:id="12" w:name="_Toc501873907"/>
-      <w:bookmarkStart w:id="13" w:name="_Toc501874703"/>
+      <w:bookmarkStart w:id="12" w:name="_Toc501874703"/>
+      <w:bookmarkStart w:id="13" w:name="_Toc501873907"/>
       <w:bookmarkEnd w:id="12"/>
       <w:bookmarkEnd w:id="13"/>
     </w:p>
@@ -3539,8 +3539,8 @@
         </w:rPr>
       </w:pPr>
       <w:bookmarkStart w:id="14" w:name="_Toc501995696"/>
-      <w:bookmarkStart w:id="15" w:name="_Toc501949008"/>
-      <w:bookmarkStart w:id="16" w:name="_Toc501001524"/>
+      <w:bookmarkStart w:id="15" w:name="_Toc501001524"/>
+      <w:bookmarkStart w:id="16" w:name="_Toc501949008"/>
       <w:r>
         <w:rPr>
           <w:rFonts w:cs="Times New Roman" w:ascii="Times New Roman" w:hAnsi="Times New Roman"/>
@@ -3565,8 +3565,8 @@
         </w:rPr>
         <w:t>PHÂN TÍCH VÀ THIẾT KẾ</w:t>
       </w:r>
-      <w:bookmarkStart w:id="17" w:name="_Toc501873913"/>
-      <w:bookmarkStart w:id="18" w:name="_Toc501874709"/>
+      <w:bookmarkStart w:id="17" w:name="_Toc501874709"/>
+      <w:bookmarkStart w:id="18" w:name="_Toc501873913"/>
       <w:bookmarkEnd w:id="14"/>
       <w:r>
         <w:rPr>
@@ -3860,7 +3860,25 @@
           <w:sz w:val="26"/>
           <w:szCs w:val="26"/>
         </w:rPr>
-        <w:t>: Chuối str =’ 2*9+(2*3-4)-((3+7)/5) ‘</w:t>
+        <w:t xml:space="preserve">: Chuối str =’ </w:t>
+      </w:r>
+      <w:bookmarkStart w:id="19" w:name="__DdeLink__558_4251354450"/>
+      <w:r>
+        <w:rPr>
+          <w:rFonts w:eastAsia="Times New Roman" w:cs="Times New Roman" w:ascii="Times New Roman" w:hAnsi="Times New Roman"/>
+          <w:sz w:val="26"/>
+          <w:szCs w:val="26"/>
+        </w:rPr>
+        <w:t>2*9+(2*3-4)-((3+7)/5)</w:t>
+      </w:r>
+      <w:bookmarkEnd w:id="19"/>
+      <w:r>
+        <w:rPr>
+          <w:rFonts w:eastAsia="Times New Roman" w:cs="Times New Roman" w:ascii="Times New Roman" w:hAnsi="Times New Roman"/>
+          <w:sz w:val="26"/>
+          <w:szCs w:val="26"/>
+        </w:rPr>
+        <w:t xml:space="preserve"> ‘</w:t>
       </w:r>
     </w:p>
     <w:p>
@@ -4200,21 +4218,32 @@
         <w:pStyle w:val="Western"/>
         <w:spacing w:lineRule="exact" w:line="200" w:beforeAutospacing="0" w:before="60" w:after="60"/>
         <w:ind w:firstLine="288"/>
+        <w:rPr/>
+      </w:pPr>
+      <w:r>
         <w:rPr>
           <w:rFonts w:ascii="Cambria" w:hAnsi="Cambria" w:asciiTheme="majorHAnsi" w:hAnsiTheme="majorHAnsi"/>
           <w:color w:val="00000A"/>
           <w:sz w:val="24"/>
           <w:szCs w:val="24"/>
         </w:rPr>
-      </w:pPr>
-      <w:r>
+        <w:t>pipe(filedes);  //tạo pipe</w:t>
+      </w:r>
+    </w:p>
+    <w:p>
+      <w:pPr>
+        <w:pStyle w:val="Western"/>
+        <w:spacing w:lineRule="exact" w:line="200" w:beforeAutospacing="0" w:before="60" w:after="60"/>
+        <w:ind w:firstLine="288"/>
         <w:rPr>
           <w:rFonts w:ascii="Cambria" w:hAnsi="Cambria" w:asciiTheme="majorHAnsi" w:hAnsiTheme="majorHAnsi"/>
           <w:color w:val="00000A"/>
           <w:sz w:val="24"/>
           <w:szCs w:val="24"/>
         </w:rPr>
-        <w:t>pipe(filedes);  //tạo pipe</w:t>
+      </w:pPr>
+      <w:r>
+        <w:rPr/>
       </w:r>
     </w:p>
     <w:p>
@@ -4597,7 +4626,7 @@
       <w:r>
         <w:rPr/>
         <w:drawing>
-          <wp:inline distT="0" distB="9525" distL="0" distR="9525">
+          <wp:inline distT="0" distB="0" distL="0" distR="0">
             <wp:extent cx="3343275" cy="4105275"/>
             <wp:effectExtent l="0" t="0" r="0" b="0"/>
             <wp:docPr id="4" name="Picture 4" descr=""/>
@@ -4759,8 +4788,8 @@
         </w:rPr>
         <w:t xml:space="preserve"> Từ cơ sở lý thuyết và các phân tích bằng mã lệnh C trên nền hệ điều hành Linux ở trên, em đã viết chương trình hoàn chỉnh</w:t>
       </w:r>
-      <w:bookmarkStart w:id="19" w:name="__DdeLink__3396_657386208"/>
-      <w:bookmarkEnd w:id="19"/>
+      <w:bookmarkStart w:id="20" w:name="__DdeLink__3396_657386208"/>
+      <w:bookmarkEnd w:id="20"/>
       <w:r>
         <w:rPr>
           <w:rFonts w:ascii="Times New Roman" w:hAnsi="Times New Roman"/>
@@ -4813,8 +4842,8 @@
           <w:u w:val="none"/>
         </w:rPr>
       </w:pPr>
-      <w:bookmarkStart w:id="20" w:name="_Toc501995697"/>
-      <w:bookmarkStart w:id="21" w:name="_Toc5010015241"/>
+      <w:bookmarkStart w:id="21" w:name="_Toc501995697"/>
+      <w:bookmarkStart w:id="22" w:name="_Toc5010015241"/>
       <w:r>
         <w:rPr>
           <w:rFonts w:cs="Times New Roman" w:ascii="Times New Roman" w:hAnsi="Times New Roman"/>
@@ -4827,7 +4856,7 @@
         </w:rPr>
         <w:t xml:space="preserve">CHƯƠNG </w:t>
       </w:r>
-      <w:bookmarkEnd w:id="21"/>
+      <w:bookmarkEnd w:id="22"/>
       <w:r>
         <w:rPr>
           <w:rFonts w:cs="Times New Roman" w:ascii="Times New Roman" w:hAnsi="Times New Roman"/>
@@ -4840,7 +4869,7 @@
         </w:rPr>
         <w:t>3. TRIỂN KHAI VÀ ĐÁNH GIÁ KẾT QUẢ</w:t>
       </w:r>
-      <w:bookmarkEnd w:id="20"/>
+      <w:bookmarkEnd w:id="21"/>
     </w:p>
     <w:p>
       <w:pPr>
@@ -5219,7 +5248,7 @@
       <w:r>
         <w:rPr/>
         <w:drawing>
-          <wp:inline distT="0" distB="9525" distL="0" distR="9525">
+          <wp:inline distT="0" distB="0" distL="0" distR="0">
             <wp:extent cx="5514975" cy="3019425"/>
             <wp:effectExtent l="0" t="0" r="0" b="0"/>
             <wp:docPr id="5" name="Picture 5" descr=""/>
@@ -5544,9 +5573,9 @@
           <w:lang w:val="vi-VN"/>
         </w:rPr>
       </w:pPr>
-      <w:bookmarkStart w:id="22" w:name="_Toc501995698"/>
-      <w:bookmarkStart w:id="23" w:name="_Toc501949010"/>
+      <w:bookmarkStart w:id="23" w:name="_Toc501995698"/>
       <w:bookmarkStart w:id="24" w:name="_Toc501001531"/>
+      <w:bookmarkStart w:id="25" w:name="_Toc501949010"/>
       <w:r>
         <w:rPr>
           <w:rFonts w:cs="Times New Roman" w:ascii="Times New Roman" w:hAnsi="Times New Roman"/>
@@ -5559,8 +5588,8 @@
         </w:rPr>
         <w:t>KẾT LUẬN</w:t>
       </w:r>
-      <w:bookmarkEnd w:id="23"/>
       <w:bookmarkEnd w:id="24"/>
+      <w:bookmarkEnd w:id="25"/>
       <w:r>
         <w:rPr>
           <w:rFonts w:cs="Times New Roman" w:ascii="Times New Roman" w:hAnsi="Times New Roman"/>
@@ -5573,7 +5602,7 @@
         </w:rPr>
         <w:t xml:space="preserve"> VÀ HƯỚNG PHÁT TRIỂN</w:t>
       </w:r>
-      <w:bookmarkEnd w:id="22"/>
+      <w:bookmarkEnd w:id="23"/>
     </w:p>
     <w:p>
       <w:pPr>
@@ -6228,7 +6257,7 @@
           <w:lang w:val="vi-VN"/>
         </w:rPr>
       </w:pPr>
-      <w:bookmarkStart w:id="25" w:name="_Toc501995699"/>
+      <w:bookmarkStart w:id="26" w:name="_Toc501995699"/>
       <w:r>
         <w:rPr>
           <w:rFonts w:cs="Times New Roman" w:ascii="Times New Roman" w:hAnsi="Times New Roman"/>
@@ -6239,7 +6268,7 @@
         </w:rPr>
         <w:t>PHẦN II: LẬP TRÌNH MẠNG</w:t>
       </w:r>
-      <w:bookmarkEnd w:id="25"/>
+      <w:bookmarkEnd w:id="26"/>
     </w:p>
     <w:p>
       <w:pPr>
@@ -6254,7 +6283,7 @@
           <w:highlight w:val="white"/>
         </w:rPr>
       </w:pPr>
-      <w:bookmarkStart w:id="26" w:name="_Hlk501993798"/>
+      <w:bookmarkStart w:id="27" w:name="_Hlk501993798"/>
       <w:r>
         <w:rPr>
           <w:rFonts w:cs="Times New Roman" w:ascii="Times New Roman" w:hAnsi="Times New Roman"/>
@@ -6265,7 +6294,7 @@
         </w:rPr>
         <w:t xml:space="preserve">TIÊU ĐỀ: </w:t>
       </w:r>
-      <w:bookmarkEnd w:id="26"/>
+      <w:bookmarkEnd w:id="27"/>
       <w:r>
         <w:rPr>
           <w:rFonts w:cs="Times New Roman" w:ascii="Times New Roman" w:hAnsi="Times New Roman"/>
@@ -6286,7 +6315,7 @@
           <w:sz w:val="26"/>
         </w:rPr>
       </w:pPr>
-      <w:bookmarkStart w:id="27" w:name="_Toc501995700"/>
+      <w:bookmarkStart w:id="28" w:name="_Toc501995700"/>
       <w:r>
         <w:rPr>
           <w:rFonts w:cs="Times New Roman" w:ascii="Times New Roman" w:hAnsi="Times New Roman"/>
@@ -6299,7 +6328,7 @@
         </w:rPr>
         <w:t>CHƯƠNG 1. CƠ SỞ LÝ THUYẾT</w:t>
       </w:r>
-      <w:bookmarkEnd w:id="27"/>
+      <w:bookmarkEnd w:id="28"/>
       <w:r>
         <w:rPr>
           <w:rFonts w:eastAsia="Times New Roman" w:cs="Times New Roman" w:ascii="Times New Roman" w:hAnsi="Times New Roman"/>
@@ -6307,7 +6336,7 @@
         </w:rPr>
         <w:t>.</w:t>
       </w:r>
-      <w:bookmarkStart w:id="28" w:name="_Toc501995701"/>
+      <w:bookmarkStart w:id="29" w:name="_Toc501995701"/>
     </w:p>
     <w:p>
       <w:pPr>
@@ -6333,7 +6362,7 @@
         </w:rPr>
         <w:t>CHƯƠNG 2. PHÂN TÍCH THIẾT KẾ HỆ THỐNG</w:t>
       </w:r>
-      <w:bookmarkEnd w:id="28"/>
+      <w:bookmarkEnd w:id="29"/>
     </w:p>
     <w:p>
       <w:pPr>
@@ -6404,7 +6433,7 @@
           <w:u w:val="none"/>
         </w:rPr>
       </w:pPr>
-      <w:bookmarkStart w:id="29" w:name="_Toc501995702"/>
+      <w:bookmarkStart w:id="30" w:name="_Toc501995702"/>
       <w:r>
         <w:rPr>
           <w:rFonts w:cs="Times New Roman" w:ascii="Times New Roman" w:hAnsi="Times New Roman"/>
@@ -6416,7 +6445,7 @@
         </w:rPr>
         <w:t>CHƯƠNG 3. TRIỂN KHAI VÀ ĐÁNH GIÁ KẾT QUẢ</w:t>
       </w:r>
-      <w:bookmarkEnd w:id="29"/>
+      <w:bookmarkEnd w:id="30"/>
     </w:p>
     <w:p>
       <w:pPr>
@@ -6595,7 +6624,7 @@
           <w:szCs w:val="28"/>
         </w:rPr>
       </w:pPr>
-      <w:bookmarkStart w:id="30" w:name="_Toc501995703"/>
+      <w:bookmarkStart w:id="31" w:name="_Toc501995703"/>
       <w:r>
         <w:rPr>
           <w:rFonts w:cs="Times New Roman" w:ascii="Times New Roman" w:hAnsi="Times New Roman"/>
@@ -6607,7 +6636,7 @@
         </w:rPr>
         <w:t>KẾT LUẬN VÀ HƯỚNG PHÁT TRIỂN</w:t>
       </w:r>
-      <w:bookmarkEnd w:id="30"/>
+      <w:bookmarkEnd w:id="31"/>
       <w:r>
         <w:rPr>
           <w:rFonts w:cs="Times New Roman" w:ascii="Times New Roman" w:hAnsi="Times New Roman"/>
@@ -6681,7 +6710,7 @@
           <w:szCs w:val="28"/>
         </w:rPr>
       </w:pPr>
-      <w:bookmarkStart w:id="31" w:name="_Toc501995704"/>
+      <w:bookmarkStart w:id="32" w:name="_Toc501995704"/>
       <w:r>
         <w:rPr>
           <w:rFonts w:cs="Times New Roman" w:ascii="Times New Roman" w:hAnsi="Times New Roman"/>
@@ -6691,7 +6720,7 @@
         </w:rPr>
         <w:t>PHỤ LỤC</w:t>
       </w:r>
-      <w:bookmarkEnd w:id="31"/>
+      <w:bookmarkEnd w:id="32"/>
     </w:p>
     <w:p>
       <w:pPr>
@@ -6765,8 +6794,8 @@
         </w:rPr>
         <w:t>Mục</w:t>
       </w:r>
-      <w:bookmarkStart w:id="32" w:name="_GoBack"/>
-      <w:bookmarkEnd w:id="32"/>
+      <w:bookmarkStart w:id="33" w:name="_GoBack"/>
+      <w:bookmarkEnd w:id="33"/>
       <w:r>
         <w:rPr>
           <w:rFonts w:cs="Times New Roman" w:ascii="Times New Roman" w:hAnsi="Times New Roman"/>
@@ -6812,7 +6841,7 @@
           <w:highlight w:val="white"/>
         </w:rPr>
       </w:pPr>
-      <w:bookmarkStart w:id="33" w:name="_Toc501995705"/>
+      <w:bookmarkStart w:id="34" w:name="_Toc501995705"/>
       <w:r>
         <w:rPr>
           <w:rFonts w:cs="Times New Roman" w:ascii="Times New Roman" w:hAnsi="Times New Roman"/>
@@ -6823,7 +6852,7 @@
         </w:rPr>
         <w:t>KẾT LUẬN CHUNG</w:t>
       </w:r>
-      <w:bookmarkEnd w:id="33"/>
+      <w:bookmarkEnd w:id="34"/>
     </w:p>
     <w:p>
       <w:pPr>
@@ -7153,7 +7182,7 @@
         <w:docPartGallery w:val="Page Numbers (Bottom of Page)"/>
         <w:docPartUnique w:val="true"/>
       </w:docPartObj>
-      <w:id w:val="835802966"/>
+      <w:id w:val="263590755"/>
     </w:sdtPr>
     <w:sdtContent>
       <w:p>
@@ -8621,6 +8650,7 @@
       <w:rPr>
         <w:rFonts w:ascii="Symbol" w:hAnsi="Symbol" w:cs="Symbol" w:hint="default"/>
         <w:sz w:val="24"/>
+        <w:rFonts w:cs="Symbol"/>
       </w:rPr>
     </w:lvl>
     <w:lvl w:ilvl="1">
@@ -8637,6 +8667,7 @@
       <w:rPr>
         <w:rFonts w:ascii="Courier New" w:hAnsi="Courier New" w:cs="Courier New" w:hint="default"/>
         <w:sz w:val="20"/>
+        <w:rFonts w:cs="Courier New"/>
       </w:rPr>
     </w:lvl>
     <w:lvl w:ilvl="2">
@@ -8653,6 +8684,7 @@
       <w:rPr>
         <w:rFonts w:ascii="Wingdings" w:hAnsi="Wingdings" w:cs="Wingdings" w:hint="default"/>
         <w:sz w:val="20"/>
+        <w:rFonts w:cs="Wingdings"/>
       </w:rPr>
     </w:lvl>
     <w:lvl w:ilvl="3">
@@ -8669,6 +8701,7 @@
       <w:rPr>
         <w:rFonts w:ascii="Wingdings" w:hAnsi="Wingdings" w:cs="Wingdings" w:hint="default"/>
         <w:sz w:val="20"/>
+        <w:rFonts w:cs="Wingdings"/>
       </w:rPr>
     </w:lvl>
     <w:lvl w:ilvl="4">
@@ -8685,6 +8718,7 @@
       <w:rPr>
         <w:rFonts w:ascii="Wingdings" w:hAnsi="Wingdings" w:cs="Wingdings" w:hint="default"/>
         <w:sz w:val="20"/>
+        <w:rFonts w:cs="Wingdings"/>
       </w:rPr>
     </w:lvl>
     <w:lvl w:ilvl="5">
@@ -8701,6 +8735,7 @@
       <w:rPr>
         <w:rFonts w:ascii="Wingdings" w:hAnsi="Wingdings" w:cs="Wingdings" w:hint="default"/>
         <w:sz w:val="20"/>
+        <w:rFonts w:cs="Wingdings"/>
       </w:rPr>
     </w:lvl>
     <w:lvl w:ilvl="6">
@@ -8717,6 +8752,7 @@
       <w:rPr>
         <w:rFonts w:ascii="Wingdings" w:hAnsi="Wingdings" w:cs="Wingdings" w:hint="default"/>
         <w:sz w:val="20"/>
+        <w:rFonts w:cs="Wingdings"/>
       </w:rPr>
     </w:lvl>
     <w:lvl w:ilvl="7">
@@ -8733,6 +8769,7 @@
       <w:rPr>
         <w:rFonts w:ascii="Wingdings" w:hAnsi="Wingdings" w:cs="Wingdings" w:hint="default"/>
         <w:sz w:val="20"/>
+        <w:rFonts w:cs="Wingdings"/>
       </w:rPr>
     </w:lvl>
     <w:lvl w:ilvl="8">
@@ -8749,6 +8786,7 @@
       <w:rPr>
         <w:rFonts w:ascii="Wingdings" w:hAnsi="Wingdings" w:cs="Wingdings" w:hint="default"/>
         <w:sz w:val="20"/>
+        <w:rFonts w:cs="Wingdings"/>
       </w:rPr>
     </w:lvl>
   </w:abstractNum>
@@ -8888,6 +8926,7 @@
       <w:rPr>
         <w:rFonts w:ascii="Symbol" w:hAnsi="Symbol" w:cs="Symbol" w:hint="default"/>
         <w:sz w:val="24"/>
+        <w:rFonts w:cs="Symbol"/>
       </w:rPr>
     </w:lvl>
     <w:lvl w:ilvl="1">
@@ -8904,6 +8943,7 @@
       <w:rPr>
         <w:rFonts w:ascii="Courier New" w:hAnsi="Courier New" w:cs="Courier New" w:hint="default"/>
         <w:sz w:val="20"/>
+        <w:rFonts w:cs="Courier New"/>
       </w:rPr>
     </w:lvl>
     <w:lvl w:ilvl="2">
@@ -8920,6 +8960,7 @@
       <w:rPr>
         <w:rFonts w:ascii="Wingdings" w:hAnsi="Wingdings" w:cs="Wingdings" w:hint="default"/>
         <w:sz w:val="20"/>
+        <w:rFonts w:cs="Wingdings"/>
       </w:rPr>
     </w:lvl>
     <w:lvl w:ilvl="3">
@@ -8936,6 +8977,7 @@
       <w:rPr>
         <w:rFonts w:ascii="Wingdings" w:hAnsi="Wingdings" w:cs="Wingdings" w:hint="default"/>
         <w:sz w:val="20"/>
+        <w:rFonts w:cs="Wingdings"/>
       </w:rPr>
     </w:lvl>
     <w:lvl w:ilvl="4">
@@ -8952,6 +8994,7 @@
       <w:rPr>
         <w:rFonts w:ascii="Wingdings" w:hAnsi="Wingdings" w:cs="Wingdings" w:hint="default"/>
         <w:sz w:val="20"/>
+        <w:rFonts w:cs="Wingdings"/>
       </w:rPr>
     </w:lvl>
     <w:lvl w:ilvl="5">
@@ -8968,6 +9011,7 @@
       <w:rPr>
         <w:rFonts w:ascii="Wingdings" w:hAnsi="Wingdings" w:cs="Wingdings" w:hint="default"/>
         <w:sz w:val="20"/>
+        <w:rFonts w:cs="Wingdings"/>
       </w:rPr>
     </w:lvl>
     <w:lvl w:ilvl="6">
@@ -8984,6 +9028,7 @@
       <w:rPr>
         <w:rFonts w:ascii="Wingdings" w:hAnsi="Wingdings" w:cs="Wingdings" w:hint="default"/>
         <w:sz w:val="20"/>
+        <w:rFonts w:cs="Wingdings"/>
       </w:rPr>
     </w:lvl>
     <w:lvl w:ilvl="7">
@@ -9000,6 +9045,7 @@
       <w:rPr>
         <w:rFonts w:ascii="Wingdings" w:hAnsi="Wingdings" w:cs="Wingdings" w:hint="default"/>
         <w:sz w:val="20"/>
+        <w:rFonts w:cs="Wingdings"/>
       </w:rPr>
     </w:lvl>
     <w:lvl w:ilvl="8">
@@ -9016,6 +9062,7 @@
       <w:rPr>
         <w:rFonts w:ascii="Wingdings" w:hAnsi="Wingdings" w:cs="Wingdings" w:hint="default"/>
         <w:sz w:val="20"/>
+        <w:rFonts w:cs="Wingdings"/>
       </w:rPr>
     </w:lvl>
   </w:abstractNum>
@@ -9034,6 +9081,7 @@
       <w:rPr>
         <w:rFonts w:ascii="Symbol" w:hAnsi="Symbol" w:cs="Symbol" w:hint="default"/>
         <w:sz w:val="24"/>
+        <w:rFonts w:cs="Symbol"/>
       </w:rPr>
     </w:lvl>
     <w:lvl w:ilvl="1">
@@ -9050,6 +9098,7 @@
       <w:rPr>
         <w:rFonts w:ascii="Courier New" w:hAnsi="Courier New" w:cs="Courier New" w:hint="default"/>
         <w:sz w:val="20"/>
+        <w:rFonts w:cs="Courier New"/>
       </w:rPr>
     </w:lvl>
     <w:lvl w:ilvl="2">
@@ -9066,6 +9115,7 @@
       <w:rPr>
         <w:rFonts w:ascii="Wingdings" w:hAnsi="Wingdings" w:cs="Wingdings" w:hint="default"/>
         <w:sz w:val="20"/>
+        <w:rFonts w:cs="Wingdings"/>
       </w:rPr>
     </w:lvl>
     <w:lvl w:ilvl="3">
@@ -9082,6 +9132,7 @@
       <w:rPr>
         <w:rFonts w:ascii="Wingdings" w:hAnsi="Wingdings" w:cs="Wingdings" w:hint="default"/>
         <w:sz w:val="20"/>
+        <w:rFonts w:cs="Wingdings"/>
       </w:rPr>
     </w:lvl>
     <w:lvl w:ilvl="4">
@@ -9098,6 +9149,7 @@
       <w:rPr>
         <w:rFonts w:ascii="Wingdings" w:hAnsi="Wingdings" w:cs="Wingdings" w:hint="default"/>
         <w:sz w:val="20"/>
+        <w:rFonts w:cs="Wingdings"/>
       </w:rPr>
     </w:lvl>
     <w:lvl w:ilvl="5">
@@ -9114,6 +9166,7 @@
       <w:rPr>
         <w:rFonts w:ascii="Wingdings" w:hAnsi="Wingdings" w:cs="Wingdings" w:hint="default"/>
         <w:sz w:val="20"/>
+        <w:rFonts w:cs="Wingdings"/>
       </w:rPr>
     </w:lvl>
     <w:lvl w:ilvl="6">
@@ -9130,6 +9183,7 @@
       <w:rPr>
         <w:rFonts w:ascii="Wingdings" w:hAnsi="Wingdings" w:cs="Wingdings" w:hint="default"/>
         <w:sz w:val="20"/>
+        <w:rFonts w:cs="Wingdings"/>
       </w:rPr>
     </w:lvl>
     <w:lvl w:ilvl="7">
@@ -9146,6 +9200,7 @@
       <w:rPr>
         <w:rFonts w:ascii="Wingdings" w:hAnsi="Wingdings" w:cs="Wingdings" w:hint="default"/>
         <w:sz w:val="20"/>
+        <w:rFonts w:cs="Wingdings"/>
       </w:rPr>
     </w:lvl>
     <w:lvl w:ilvl="8">
@@ -9162,6 +9217,7 @@
       <w:rPr>
         <w:rFonts w:ascii="Wingdings" w:hAnsi="Wingdings" w:cs="Wingdings" w:hint="default"/>
         <w:sz w:val="20"/>
+        <w:rFonts w:cs="Wingdings"/>
       </w:rPr>
     </w:lvl>
   </w:abstractNum>
@@ -9180,6 +9236,7 @@
       <w:rPr>
         <w:rFonts w:ascii="Symbol" w:hAnsi="Symbol" w:cs="Symbol" w:hint="default"/>
         <w:sz w:val="26"/>
+        <w:rFonts w:cs="Symbol"/>
       </w:rPr>
     </w:lvl>
     <w:lvl w:ilvl="1">
@@ -9196,6 +9253,7 @@
       <w:rPr>
         <w:rFonts w:ascii="Courier New" w:hAnsi="Courier New" w:cs="Courier New" w:hint="default"/>
         <w:sz w:val="20"/>
+        <w:rFonts w:cs="Courier New"/>
       </w:rPr>
     </w:lvl>
     <w:lvl w:ilvl="2">
@@ -9212,6 +9270,7 @@
       <w:rPr>
         <w:rFonts w:ascii="Wingdings" w:hAnsi="Wingdings" w:cs="Wingdings" w:hint="default"/>
         <w:sz w:val="20"/>
+        <w:rFonts w:cs="Wingdings"/>
       </w:rPr>
     </w:lvl>
     <w:lvl w:ilvl="3">
@@ -9228,6 +9287,7 @@
       <w:rPr>
         <w:rFonts w:ascii="Wingdings" w:hAnsi="Wingdings" w:cs="Wingdings" w:hint="default"/>
         <w:sz w:val="20"/>
+        <w:rFonts w:cs="Wingdings"/>
       </w:rPr>
     </w:lvl>
     <w:lvl w:ilvl="4">
@@ -9244,6 +9304,7 @@
       <w:rPr>
         <w:rFonts w:ascii="Wingdings" w:hAnsi="Wingdings" w:cs="Wingdings" w:hint="default"/>
         <w:sz w:val="20"/>
+        <w:rFonts w:cs="Wingdings"/>
       </w:rPr>
     </w:lvl>
     <w:lvl w:ilvl="5">
@@ -9260,6 +9321,7 @@
       <w:rPr>
         <w:rFonts w:ascii="Wingdings" w:hAnsi="Wingdings" w:cs="Wingdings" w:hint="default"/>
         <w:sz w:val="20"/>
+        <w:rFonts w:cs="Wingdings"/>
       </w:rPr>
     </w:lvl>
     <w:lvl w:ilvl="6">
@@ -9276,6 +9338,7 @@
       <w:rPr>
         <w:rFonts w:ascii="Wingdings" w:hAnsi="Wingdings" w:cs="Wingdings" w:hint="default"/>
         <w:sz w:val="20"/>
+        <w:rFonts w:cs="Wingdings"/>
       </w:rPr>
     </w:lvl>
     <w:lvl w:ilvl="7">
@@ -9292,6 +9355,7 @@
       <w:rPr>
         <w:rFonts w:ascii="Wingdings" w:hAnsi="Wingdings" w:cs="Wingdings" w:hint="default"/>
         <w:sz w:val="20"/>
+        <w:rFonts w:cs="Wingdings"/>
       </w:rPr>
     </w:lvl>
     <w:lvl w:ilvl="8">
@@ -9308,6 +9372,7 @@
       <w:rPr>
         <w:rFonts w:ascii="Wingdings" w:hAnsi="Wingdings" w:cs="Wingdings" w:hint="default"/>
         <w:sz w:val="20"/>
+        <w:rFonts w:cs="Wingdings"/>
       </w:rPr>
     </w:lvl>
   </w:abstractNum>
@@ -9322,6 +9387,8 @@
       </w:pPr>
       <w:rPr>
         <w:rFonts w:ascii="Wingdings" w:hAnsi="Wingdings" w:cs="Wingdings" w:hint="default"/>
+        <w:sz w:val="24"/>
+        <w:rFonts w:cs="Wingdings"/>
       </w:rPr>
     </w:lvl>
     <w:lvl w:ilvl="1">
@@ -9347,6 +9414,7 @@
       </w:pPr>
       <w:rPr>
         <w:rFonts w:ascii="Wingdings" w:hAnsi="Wingdings" w:cs="Wingdings" w:hint="default"/>
+        <w:rFonts w:cs="Wingdings"/>
       </w:rPr>
     </w:lvl>
     <w:lvl w:ilvl="3">
@@ -9359,6 +9427,7 @@
       </w:pPr>
       <w:rPr>
         <w:rFonts w:ascii="Symbol" w:hAnsi="Symbol" w:cs="Symbol" w:hint="default"/>
+        <w:rFonts w:cs="Symbol"/>
       </w:rPr>
     </w:lvl>
     <w:lvl w:ilvl="4">
@@ -9384,6 +9453,7 @@
       </w:pPr>
       <w:rPr>
         <w:rFonts w:ascii="Wingdings" w:hAnsi="Wingdings" w:cs="Wingdings" w:hint="default"/>
+        <w:rFonts w:cs="Wingdings"/>
       </w:rPr>
     </w:lvl>
     <w:lvl w:ilvl="6">
@@ -9396,6 +9466,7 @@
       </w:pPr>
       <w:rPr>
         <w:rFonts w:ascii="Symbol" w:hAnsi="Symbol" w:cs="Symbol" w:hint="default"/>
+        <w:rFonts w:cs="Symbol"/>
       </w:rPr>
     </w:lvl>
     <w:lvl w:ilvl="7">
@@ -9421,6 +9492,7 @@
       </w:pPr>
       <w:rPr>
         <w:rFonts w:ascii="Wingdings" w:hAnsi="Wingdings" w:cs="Wingdings" w:hint="default"/>
+        <w:rFonts w:cs="Wingdings"/>
       </w:rPr>
     </w:lvl>
   </w:abstractNum>
@@ -9435,6 +9507,8 @@
       </w:pPr>
       <w:rPr>
         <w:rFonts w:ascii="Wingdings" w:hAnsi="Wingdings" w:cs="Wingdings" w:hint="default"/>
+        <w:sz w:val="26"/>
+        <w:rFonts w:cs="Wingdings"/>
       </w:rPr>
     </w:lvl>
     <w:lvl w:ilvl="1">
@@ -9460,6 +9534,7 @@
       </w:pPr>
       <w:rPr>
         <w:rFonts w:ascii="Wingdings" w:hAnsi="Wingdings" w:cs="Wingdings" w:hint="default"/>
+        <w:rFonts w:cs="Wingdings"/>
       </w:rPr>
     </w:lvl>
     <w:lvl w:ilvl="3">
@@ -9472,6 +9547,7 @@
       </w:pPr>
       <w:rPr>
         <w:rFonts w:ascii="Symbol" w:hAnsi="Symbol" w:cs="Symbol" w:hint="default"/>
+        <w:rFonts w:cs="Symbol"/>
       </w:rPr>
     </w:lvl>
     <w:lvl w:ilvl="4">
@@ -9497,6 +9573,7 @@
       </w:pPr>
       <w:rPr>
         <w:rFonts w:ascii="Wingdings" w:hAnsi="Wingdings" w:cs="Wingdings" w:hint="default"/>
+        <w:rFonts w:cs="Wingdings"/>
       </w:rPr>
     </w:lvl>
     <w:lvl w:ilvl="6">
@@ -9509,6 +9586,7 @@
       </w:pPr>
       <w:rPr>
         <w:rFonts w:ascii="Symbol" w:hAnsi="Symbol" w:cs="Symbol" w:hint="default"/>
+        <w:rFonts w:cs="Symbol"/>
       </w:rPr>
     </w:lvl>
     <w:lvl w:ilvl="7">
@@ -9534,6 +9612,7 @@
       </w:pPr>
       <w:rPr>
         <w:rFonts w:ascii="Wingdings" w:hAnsi="Wingdings" w:cs="Wingdings" w:hint="default"/>
+        <w:rFonts w:cs="Wingdings"/>
       </w:rPr>
     </w:lvl>
   </w:abstractNum>
@@ -9548,6 +9627,8 @@
       </w:pPr>
       <w:rPr>
         <w:rFonts w:ascii="Wingdings" w:hAnsi="Wingdings" w:cs="Wingdings" w:hint="default"/>
+        <w:sz w:val="24"/>
+        <w:rFonts w:cs="Wingdings"/>
       </w:rPr>
     </w:lvl>
     <w:lvl w:ilvl="1">
@@ -9573,6 +9654,7 @@
       </w:pPr>
       <w:rPr>
         <w:rFonts w:ascii="Wingdings" w:hAnsi="Wingdings" w:cs="Wingdings" w:hint="default"/>
+        <w:rFonts w:cs="Wingdings"/>
       </w:rPr>
     </w:lvl>
     <w:lvl w:ilvl="3">
@@ -9585,6 +9667,7 @@
       </w:pPr>
       <w:rPr>
         <w:rFonts w:ascii="Symbol" w:hAnsi="Symbol" w:cs="Symbol" w:hint="default"/>
+        <w:rFonts w:cs="Symbol"/>
       </w:rPr>
     </w:lvl>
     <w:lvl w:ilvl="4">
@@ -9610,6 +9693,7 @@
       </w:pPr>
       <w:rPr>
         <w:rFonts w:ascii="Wingdings" w:hAnsi="Wingdings" w:cs="Wingdings" w:hint="default"/>
+        <w:rFonts w:cs="Wingdings"/>
       </w:rPr>
     </w:lvl>
     <w:lvl w:ilvl="6">
@@ -9622,6 +9706,7 @@
       </w:pPr>
       <w:rPr>
         <w:rFonts w:ascii="Symbol" w:hAnsi="Symbol" w:cs="Symbol" w:hint="default"/>
+        <w:rFonts w:cs="Symbol"/>
       </w:rPr>
     </w:lvl>
     <w:lvl w:ilvl="7">
@@ -9647,6 +9732,7 @@
       </w:pPr>
       <w:rPr>
         <w:rFonts w:ascii="Wingdings" w:hAnsi="Wingdings" w:cs="Wingdings" w:hint="default"/>
+        <w:rFonts w:cs="Wingdings"/>
       </w:rPr>
     </w:lvl>
   </w:abstractNum>
@@ -9665,6 +9751,7 @@
       <w:rPr>
         <w:rFonts w:ascii="Symbol" w:hAnsi="Symbol" w:cs="Symbol" w:hint="default"/>
         <w:sz w:val="24"/>
+        <w:rFonts w:cs="Symbol"/>
       </w:rPr>
     </w:lvl>
     <w:lvl w:ilvl="1">
@@ -9681,6 +9768,7 @@
       <w:rPr>
         <w:rFonts w:ascii="Courier New" w:hAnsi="Courier New" w:cs="Courier New" w:hint="default"/>
         <w:sz w:val="20"/>
+        <w:rFonts w:cs="Courier New"/>
       </w:rPr>
     </w:lvl>
     <w:lvl w:ilvl="2">
@@ -9697,6 +9785,7 @@
       <w:rPr>
         <w:rFonts w:ascii="Wingdings" w:hAnsi="Wingdings" w:cs="Wingdings" w:hint="default"/>
         <w:sz w:val="20"/>
+        <w:rFonts w:cs="Wingdings"/>
       </w:rPr>
     </w:lvl>
     <w:lvl w:ilvl="3">
@@ -9713,6 +9802,7 @@
       <w:rPr>
         <w:rFonts w:ascii="Wingdings" w:hAnsi="Wingdings" w:cs="Wingdings" w:hint="default"/>
         <w:sz w:val="20"/>
+        <w:rFonts w:cs="Wingdings"/>
       </w:rPr>
     </w:lvl>
     <w:lvl w:ilvl="4">
@@ -9729,6 +9819,7 @@
       <w:rPr>
         <w:rFonts w:ascii="Wingdings" w:hAnsi="Wingdings" w:cs="Wingdings" w:hint="default"/>
         <w:sz w:val="20"/>
+        <w:rFonts w:cs="Wingdings"/>
       </w:rPr>
     </w:lvl>
     <w:lvl w:ilvl="5">
@@ -9745,6 +9836,7 @@
       <w:rPr>
         <w:rFonts w:ascii="Wingdings" w:hAnsi="Wingdings" w:cs="Wingdings" w:hint="default"/>
         <w:sz w:val="20"/>
+        <w:rFonts w:cs="Wingdings"/>
       </w:rPr>
     </w:lvl>
     <w:lvl w:ilvl="6">
@@ -9761,6 +9853,7 @@
       <w:rPr>
         <w:rFonts w:ascii="Wingdings" w:hAnsi="Wingdings" w:cs="Wingdings" w:hint="default"/>
         <w:sz w:val="20"/>
+        <w:rFonts w:cs="Wingdings"/>
       </w:rPr>
     </w:lvl>
     <w:lvl w:ilvl="7">
@@ -9777,6 +9870,7 @@
       <w:rPr>
         <w:rFonts w:ascii="Wingdings" w:hAnsi="Wingdings" w:cs="Wingdings" w:hint="default"/>
         <w:sz w:val="20"/>
+        <w:rFonts w:cs="Wingdings"/>
       </w:rPr>
     </w:lvl>
     <w:lvl w:ilvl="8">
@@ -9793,6 +9887,7 @@
       <w:rPr>
         <w:rFonts w:ascii="Wingdings" w:hAnsi="Wingdings" w:cs="Wingdings" w:hint="default"/>
         <w:sz w:val="20"/>
+        <w:rFonts w:cs="Wingdings"/>
       </w:rPr>
     </w:lvl>
   </w:abstractNum>
@@ -9811,6 +9906,7 @@
       <w:rPr>
         <w:rFonts w:ascii="Symbol" w:hAnsi="Symbol" w:cs="Symbol" w:hint="default"/>
         <w:sz w:val="24"/>
+        <w:rFonts w:cs="Symbol"/>
       </w:rPr>
     </w:lvl>
     <w:lvl w:ilvl="1">
@@ -9827,6 +9923,7 @@
       <w:rPr>
         <w:rFonts w:ascii="Courier New" w:hAnsi="Courier New" w:cs="Courier New" w:hint="default"/>
         <w:sz w:val="20"/>
+        <w:rFonts w:cs="Courier New"/>
       </w:rPr>
     </w:lvl>
     <w:lvl w:ilvl="2">
@@ -9843,6 +9940,7 @@
       <w:rPr>
         <w:rFonts w:ascii="Wingdings" w:hAnsi="Wingdings" w:cs="Wingdings" w:hint="default"/>
         <w:sz w:val="20"/>
+        <w:rFonts w:cs="Wingdings"/>
       </w:rPr>
     </w:lvl>
     <w:lvl w:ilvl="3">
@@ -9859,6 +9957,7 @@
       <w:rPr>
         <w:rFonts w:ascii="Wingdings" w:hAnsi="Wingdings" w:cs="Wingdings" w:hint="default"/>
         <w:sz w:val="20"/>
+        <w:rFonts w:cs="Wingdings"/>
       </w:rPr>
     </w:lvl>
     <w:lvl w:ilvl="4">
@@ -9875,6 +9974,7 @@
       <w:rPr>
         <w:rFonts w:ascii="Wingdings" w:hAnsi="Wingdings" w:cs="Wingdings" w:hint="default"/>
         <w:sz w:val="20"/>
+        <w:rFonts w:cs="Wingdings"/>
       </w:rPr>
     </w:lvl>
     <w:lvl w:ilvl="5">
@@ -9891,6 +9991,7 @@
       <w:rPr>
         <w:rFonts w:ascii="Wingdings" w:hAnsi="Wingdings" w:cs="Wingdings" w:hint="default"/>
         <w:sz w:val="20"/>
+        <w:rFonts w:cs="Wingdings"/>
       </w:rPr>
     </w:lvl>
     <w:lvl w:ilvl="6">
@@ -9907,6 +10008,7 @@
       <w:rPr>
         <w:rFonts w:ascii="Wingdings" w:hAnsi="Wingdings" w:cs="Wingdings" w:hint="default"/>
         <w:sz w:val="20"/>
+        <w:rFonts w:cs="Wingdings"/>
       </w:rPr>
     </w:lvl>
     <w:lvl w:ilvl="7">
@@ -9923,6 +10025,7 @@
       <w:rPr>
         <w:rFonts w:ascii="Wingdings" w:hAnsi="Wingdings" w:cs="Wingdings" w:hint="default"/>
         <w:sz w:val="20"/>
+        <w:rFonts w:cs="Wingdings"/>
       </w:rPr>
     </w:lvl>
     <w:lvl w:ilvl="8">
@@ -9939,6 +10042,7 @@
       <w:rPr>
         <w:rFonts w:ascii="Wingdings" w:hAnsi="Wingdings" w:cs="Wingdings" w:hint="default"/>
         <w:sz w:val="20"/>
+        <w:rFonts w:cs="Wingdings"/>
       </w:rPr>
     </w:lvl>
   </w:abstractNum>
@@ -9953,6 +10057,8 @@
       </w:pPr>
       <w:rPr>
         <w:rFonts w:ascii="Wingdings" w:hAnsi="Wingdings" w:cs="Wingdings" w:hint="default"/>
+        <w:sz w:val="24"/>
+        <w:rFonts w:cs="Wingdings"/>
       </w:rPr>
     </w:lvl>
     <w:lvl w:ilvl="1">
@@ -9978,6 +10084,7 @@
       </w:pPr>
       <w:rPr>
         <w:rFonts w:ascii="Wingdings" w:hAnsi="Wingdings" w:cs="Wingdings" w:hint="default"/>
+        <w:rFonts w:cs="Wingdings"/>
       </w:rPr>
     </w:lvl>
     <w:lvl w:ilvl="3">
@@ -9990,6 +10097,7 @@
       </w:pPr>
       <w:rPr>
         <w:rFonts w:ascii="Symbol" w:hAnsi="Symbol" w:cs="Symbol" w:hint="default"/>
+        <w:rFonts w:cs="Symbol"/>
       </w:rPr>
     </w:lvl>
     <w:lvl w:ilvl="4">
@@ -10015,6 +10123,7 @@
       </w:pPr>
       <w:rPr>
         <w:rFonts w:ascii="Wingdings" w:hAnsi="Wingdings" w:cs="Wingdings" w:hint="default"/>
+        <w:rFonts w:cs="Wingdings"/>
       </w:rPr>
     </w:lvl>
     <w:lvl w:ilvl="6">
@@ -10027,6 +10136,7 @@
       </w:pPr>
       <w:rPr>
         <w:rFonts w:ascii="Symbol" w:hAnsi="Symbol" w:cs="Symbol" w:hint="default"/>
+        <w:rFonts w:cs="Symbol"/>
       </w:rPr>
     </w:lvl>
     <w:lvl w:ilvl="7">
@@ -10052,6 +10162,7 @@
       </w:pPr>
       <w:rPr>
         <w:rFonts w:ascii="Wingdings" w:hAnsi="Wingdings" w:cs="Wingdings" w:hint="default"/>
+        <w:rFonts w:cs="Wingdings"/>
       </w:rPr>
     </w:lvl>
   </w:abstractNum>
@@ -10066,6 +10177,8 @@
       </w:pPr>
       <w:rPr>
         <w:rFonts w:ascii="Wingdings" w:hAnsi="Wingdings" w:cs="Wingdings" w:hint="default"/>
+        <w:sz w:val="24"/>
+        <w:rFonts w:cs="Wingdings"/>
       </w:rPr>
     </w:lvl>
     <w:lvl w:ilvl="1">
@@ -10091,6 +10204,7 @@
       </w:pPr>
       <w:rPr>
         <w:rFonts w:ascii="Wingdings" w:hAnsi="Wingdings" w:cs="Wingdings" w:hint="default"/>
+        <w:rFonts w:cs="Wingdings"/>
       </w:rPr>
     </w:lvl>
     <w:lvl w:ilvl="3">
@@ -10103,6 +10217,7 @@
       </w:pPr>
       <w:rPr>
         <w:rFonts w:ascii="Symbol" w:hAnsi="Symbol" w:cs="Symbol" w:hint="default"/>
+        <w:rFonts w:cs="Symbol"/>
       </w:rPr>
     </w:lvl>
     <w:lvl w:ilvl="4">
@@ -10128,6 +10243,7 @@
       </w:pPr>
       <w:rPr>
         <w:rFonts w:ascii="Wingdings" w:hAnsi="Wingdings" w:cs="Wingdings" w:hint="default"/>
+        <w:rFonts w:cs="Wingdings"/>
       </w:rPr>
     </w:lvl>
     <w:lvl w:ilvl="6">
@@ -10140,6 +10256,7 @@
       </w:pPr>
       <w:rPr>
         <w:rFonts w:ascii="Symbol" w:hAnsi="Symbol" w:cs="Symbol" w:hint="default"/>
+        <w:rFonts w:cs="Symbol"/>
       </w:rPr>
     </w:lvl>
     <w:lvl w:ilvl="7">
@@ -10165,6 +10282,7 @@
       </w:pPr>
       <w:rPr>
         <w:rFonts w:ascii="Wingdings" w:hAnsi="Wingdings" w:cs="Wingdings" w:hint="default"/>
+        <w:rFonts w:cs="Wingdings"/>
       </w:rPr>
     </w:lvl>
   </w:abstractNum>
@@ -10179,6 +10297,8 @@
       </w:pPr>
       <w:rPr>
         <w:rFonts w:ascii="Wingdings" w:hAnsi="Wingdings" w:cs="Wingdings" w:hint="default"/>
+        <w:sz w:val="24"/>
+        <w:rFonts w:cs="Wingdings"/>
       </w:rPr>
     </w:lvl>
     <w:lvl w:ilvl="1">
@@ -10204,6 +10324,7 @@
       </w:pPr>
       <w:rPr>
         <w:rFonts w:ascii="Wingdings" w:hAnsi="Wingdings" w:cs="Wingdings" w:hint="default"/>
+        <w:rFonts w:cs="Wingdings"/>
       </w:rPr>
     </w:lvl>
     <w:lvl w:ilvl="3">
@@ -10216,6 +10337,7 @@
       </w:pPr>
       <w:rPr>
         <w:rFonts w:ascii="Symbol" w:hAnsi="Symbol" w:cs="Symbol" w:hint="default"/>
+        <w:rFonts w:cs="Symbol"/>
       </w:rPr>
     </w:lvl>
     <w:lvl w:ilvl="4">
@@ -10241,6 +10363,7 @@
       </w:pPr>
       <w:rPr>
         <w:rFonts w:ascii="Wingdings" w:hAnsi="Wingdings" w:cs="Wingdings" w:hint="default"/>
+        <w:rFonts w:cs="Wingdings"/>
       </w:rPr>
     </w:lvl>
     <w:lvl w:ilvl="6">
@@ -10253,6 +10376,7 @@
       </w:pPr>
       <w:rPr>
         <w:rFonts w:ascii="Symbol" w:hAnsi="Symbol" w:cs="Symbol" w:hint="default"/>
+        <w:rFonts w:cs="Symbol"/>
       </w:rPr>
     </w:lvl>
     <w:lvl w:ilvl="7">
@@ -10278,6 +10402,7 @@
       </w:pPr>
       <w:rPr>
         <w:rFonts w:ascii="Wingdings" w:hAnsi="Wingdings" w:cs="Wingdings" w:hint="default"/>
+        <w:rFonts w:cs="Wingdings"/>
       </w:rPr>
     </w:lvl>
   </w:abstractNum>
@@ -13720,6 +13845,1472 @@
       <w:rFonts w:cs="Courier New"/>
     </w:rPr>
   </w:style>
+  <w:style w:type="character" w:styleId="ListLabel343">
+    <w:name w:val="ListLabel 343"/>
+    <w:qFormat/>
+    <w:rPr>
+      <w:rFonts w:ascii="Times New Roman" w:hAnsi="Times New Roman" w:cs="Times New Roman"/>
+      <w:sz w:val="26"/>
+    </w:rPr>
+  </w:style>
+  <w:style w:type="character" w:styleId="ListLabel344">
+    <w:name w:val="ListLabel 344"/>
+    <w:qFormat/>
+    <w:rPr>
+      <w:rFonts w:cs="Courier New"/>
+    </w:rPr>
+  </w:style>
+  <w:style w:type="character" w:styleId="ListLabel345">
+    <w:name w:val="ListLabel 345"/>
+    <w:qFormat/>
+    <w:rPr>
+      <w:rFonts w:cs="Wingdings"/>
+    </w:rPr>
+  </w:style>
+  <w:style w:type="character" w:styleId="ListLabel346">
+    <w:name w:val="ListLabel 346"/>
+    <w:qFormat/>
+    <w:rPr>
+      <w:rFonts w:cs="Symbol"/>
+    </w:rPr>
+  </w:style>
+  <w:style w:type="character" w:styleId="ListLabel347">
+    <w:name w:val="ListLabel 347"/>
+    <w:qFormat/>
+    <w:rPr>
+      <w:rFonts w:cs="Courier New"/>
+    </w:rPr>
+  </w:style>
+  <w:style w:type="character" w:styleId="ListLabel348">
+    <w:name w:val="ListLabel 348"/>
+    <w:qFormat/>
+    <w:rPr>
+      <w:rFonts w:cs="Wingdings"/>
+    </w:rPr>
+  </w:style>
+  <w:style w:type="character" w:styleId="ListLabel349">
+    <w:name w:val="ListLabel 349"/>
+    <w:qFormat/>
+    <w:rPr>
+      <w:rFonts w:cs="Symbol"/>
+    </w:rPr>
+  </w:style>
+  <w:style w:type="character" w:styleId="ListLabel350">
+    <w:name w:val="ListLabel 350"/>
+    <w:qFormat/>
+    <w:rPr>
+      <w:rFonts w:cs="Courier New"/>
+    </w:rPr>
+  </w:style>
+  <w:style w:type="character" w:styleId="ListLabel351">
+    <w:name w:val="ListLabel 351"/>
+    <w:qFormat/>
+    <w:rPr>
+      <w:rFonts w:cs="Wingdings"/>
+    </w:rPr>
+  </w:style>
+  <w:style w:type="character" w:styleId="ListLabel352">
+    <w:name w:val="ListLabel 352"/>
+    <w:qFormat/>
+    <w:rPr>
+      <w:rFonts w:ascii="Times New Roman" w:hAnsi="Times New Roman" w:cs="Times New Roman"/>
+      <w:sz w:val="26"/>
+    </w:rPr>
+  </w:style>
+  <w:style w:type="character" w:styleId="ListLabel353">
+    <w:name w:val="ListLabel 353"/>
+    <w:qFormat/>
+    <w:rPr>
+      <w:rFonts w:cs="Courier New"/>
+    </w:rPr>
+  </w:style>
+  <w:style w:type="character" w:styleId="ListLabel354">
+    <w:name w:val="ListLabel 354"/>
+    <w:qFormat/>
+    <w:rPr>
+      <w:rFonts w:cs="Wingdings"/>
+    </w:rPr>
+  </w:style>
+  <w:style w:type="character" w:styleId="ListLabel355">
+    <w:name w:val="ListLabel 355"/>
+    <w:qFormat/>
+    <w:rPr>
+      <w:rFonts w:cs="Symbol"/>
+    </w:rPr>
+  </w:style>
+  <w:style w:type="character" w:styleId="ListLabel356">
+    <w:name w:val="ListLabel 356"/>
+    <w:qFormat/>
+    <w:rPr>
+      <w:rFonts w:cs="Courier New"/>
+    </w:rPr>
+  </w:style>
+  <w:style w:type="character" w:styleId="ListLabel357">
+    <w:name w:val="ListLabel 357"/>
+    <w:qFormat/>
+    <w:rPr>
+      <w:rFonts w:cs="Wingdings"/>
+    </w:rPr>
+  </w:style>
+  <w:style w:type="character" w:styleId="ListLabel358">
+    <w:name w:val="ListLabel 358"/>
+    <w:qFormat/>
+    <w:rPr>
+      <w:rFonts w:cs="Symbol"/>
+    </w:rPr>
+  </w:style>
+  <w:style w:type="character" w:styleId="ListLabel359">
+    <w:name w:val="ListLabel 359"/>
+    <w:qFormat/>
+    <w:rPr>
+      <w:rFonts w:cs="Courier New"/>
+    </w:rPr>
+  </w:style>
+  <w:style w:type="character" w:styleId="ListLabel360">
+    <w:name w:val="ListLabel 360"/>
+    <w:qFormat/>
+    <w:rPr>
+      <w:rFonts w:cs="Wingdings"/>
+    </w:rPr>
+  </w:style>
+  <w:style w:type="character" w:styleId="ListLabel361">
+    <w:name w:val="ListLabel 361"/>
+    <w:qFormat/>
+    <w:rPr>
+      <w:rFonts w:cs="Times New Roman"/>
+      <w:sz w:val="26"/>
+    </w:rPr>
+  </w:style>
+  <w:style w:type="character" w:styleId="ListLabel362">
+    <w:name w:val="ListLabel 362"/>
+    <w:qFormat/>
+    <w:rPr>
+      <w:rFonts w:ascii="Times New Roman" w:hAnsi="Times New Roman" w:cs="Courier New"/>
+      <w:b/>
+      <w:sz w:val="26"/>
+    </w:rPr>
+  </w:style>
+  <w:style w:type="character" w:styleId="ListLabel363">
+    <w:name w:val="ListLabel 363"/>
+    <w:qFormat/>
+    <w:rPr>
+      <w:rFonts w:cs="Wingdings"/>
+      <w:sz w:val="26"/>
+    </w:rPr>
+  </w:style>
+  <w:style w:type="character" w:styleId="ListLabel364">
+    <w:name w:val="ListLabel 364"/>
+    <w:qFormat/>
+    <w:rPr>
+      <w:rFonts w:cs="Symbol"/>
+    </w:rPr>
+  </w:style>
+  <w:style w:type="character" w:styleId="ListLabel365">
+    <w:name w:val="ListLabel 365"/>
+    <w:qFormat/>
+    <w:rPr>
+      <w:rFonts w:cs="Courier New"/>
+    </w:rPr>
+  </w:style>
+  <w:style w:type="character" w:styleId="ListLabel366">
+    <w:name w:val="ListLabel 366"/>
+    <w:qFormat/>
+    <w:rPr>
+      <w:rFonts w:cs="Wingdings"/>
+    </w:rPr>
+  </w:style>
+  <w:style w:type="character" w:styleId="ListLabel367">
+    <w:name w:val="ListLabel 367"/>
+    <w:qFormat/>
+    <w:rPr>
+      <w:rFonts w:cs="Symbol"/>
+    </w:rPr>
+  </w:style>
+  <w:style w:type="character" w:styleId="ListLabel368">
+    <w:name w:val="ListLabel 368"/>
+    <w:qFormat/>
+    <w:rPr>
+      <w:rFonts w:cs="Courier New"/>
+    </w:rPr>
+  </w:style>
+  <w:style w:type="character" w:styleId="ListLabel369">
+    <w:name w:val="ListLabel 369"/>
+    <w:qFormat/>
+    <w:rPr>
+      <w:rFonts w:cs="Wingdings"/>
+    </w:rPr>
+  </w:style>
+  <w:style w:type="character" w:styleId="ListLabel370">
+    <w:name w:val="ListLabel 370"/>
+    <w:qFormat/>
+    <w:rPr>
+      <w:rFonts w:cs="Times New Roman"/>
+      <w:sz w:val="26"/>
+    </w:rPr>
+  </w:style>
+  <w:style w:type="character" w:styleId="ListLabel371">
+    <w:name w:val="ListLabel 371"/>
+    <w:qFormat/>
+    <w:rPr>
+      <w:rFonts w:cs="Courier New"/>
+    </w:rPr>
+  </w:style>
+  <w:style w:type="character" w:styleId="ListLabel372">
+    <w:name w:val="ListLabel 372"/>
+    <w:qFormat/>
+    <w:rPr>
+      <w:rFonts w:ascii="Times New Roman" w:hAnsi="Times New Roman" w:cs="Wingdings"/>
+      <w:sz w:val="26"/>
+    </w:rPr>
+  </w:style>
+  <w:style w:type="character" w:styleId="ListLabel373">
+    <w:name w:val="ListLabel 373"/>
+    <w:qFormat/>
+    <w:rPr>
+      <w:rFonts w:cs="Symbol"/>
+    </w:rPr>
+  </w:style>
+  <w:style w:type="character" w:styleId="ListLabel374">
+    <w:name w:val="ListLabel 374"/>
+    <w:qFormat/>
+    <w:rPr>
+      <w:rFonts w:cs="Courier New"/>
+    </w:rPr>
+  </w:style>
+  <w:style w:type="character" w:styleId="ListLabel375">
+    <w:name w:val="ListLabel 375"/>
+    <w:qFormat/>
+    <w:rPr>
+      <w:rFonts w:cs="Wingdings"/>
+    </w:rPr>
+  </w:style>
+  <w:style w:type="character" w:styleId="ListLabel376">
+    <w:name w:val="ListLabel 376"/>
+    <w:qFormat/>
+    <w:rPr>
+      <w:rFonts w:cs="Symbol"/>
+    </w:rPr>
+  </w:style>
+  <w:style w:type="character" w:styleId="ListLabel377">
+    <w:name w:val="ListLabel 377"/>
+    <w:qFormat/>
+    <w:rPr>
+      <w:rFonts w:cs="Courier New"/>
+    </w:rPr>
+  </w:style>
+  <w:style w:type="character" w:styleId="ListLabel378">
+    <w:name w:val="ListLabel 378"/>
+    <w:qFormat/>
+    <w:rPr>
+      <w:rFonts w:cs="Wingdings"/>
+    </w:rPr>
+  </w:style>
+  <w:style w:type="character" w:styleId="ListLabel379">
+    <w:name w:val="ListLabel 379"/>
+    <w:qFormat/>
+    <w:rPr>
+      <w:rFonts w:cs="Times New Roman"/>
+      <w:sz w:val="26"/>
+    </w:rPr>
+  </w:style>
+  <w:style w:type="character" w:styleId="ListLabel380">
+    <w:name w:val="ListLabel 380"/>
+    <w:qFormat/>
+    <w:rPr>
+      <w:rFonts w:cs="Courier New"/>
+    </w:rPr>
+  </w:style>
+  <w:style w:type="character" w:styleId="ListLabel381">
+    <w:name w:val="ListLabel 381"/>
+    <w:qFormat/>
+    <w:rPr>
+      <w:rFonts w:ascii="Times New Roman" w:hAnsi="Times New Roman" w:cs="Wingdings"/>
+      <w:sz w:val="26"/>
+    </w:rPr>
+  </w:style>
+  <w:style w:type="character" w:styleId="ListLabel382">
+    <w:name w:val="ListLabel 382"/>
+    <w:qFormat/>
+    <w:rPr>
+      <w:rFonts w:cs="Symbol"/>
+    </w:rPr>
+  </w:style>
+  <w:style w:type="character" w:styleId="ListLabel383">
+    <w:name w:val="ListLabel 383"/>
+    <w:qFormat/>
+    <w:rPr>
+      <w:rFonts w:cs="Courier New"/>
+    </w:rPr>
+  </w:style>
+  <w:style w:type="character" w:styleId="ListLabel384">
+    <w:name w:val="ListLabel 384"/>
+    <w:qFormat/>
+    <w:rPr>
+      <w:rFonts w:cs="Wingdings"/>
+    </w:rPr>
+  </w:style>
+  <w:style w:type="character" w:styleId="ListLabel385">
+    <w:name w:val="ListLabel 385"/>
+    <w:qFormat/>
+    <w:rPr>
+      <w:rFonts w:cs="Symbol"/>
+    </w:rPr>
+  </w:style>
+  <w:style w:type="character" w:styleId="ListLabel386">
+    <w:name w:val="ListLabel 386"/>
+    <w:qFormat/>
+    <w:rPr>
+      <w:rFonts w:cs="Courier New"/>
+    </w:rPr>
+  </w:style>
+  <w:style w:type="character" w:styleId="ListLabel387">
+    <w:name w:val="ListLabel 387"/>
+    <w:qFormat/>
+    <w:rPr>
+      <w:rFonts w:cs="Wingdings"/>
+    </w:rPr>
+  </w:style>
+  <w:style w:type="character" w:styleId="ListLabel388">
+    <w:name w:val="ListLabel 388"/>
+    <w:qFormat/>
+    <w:rPr>
+      <w:rFonts w:cs="Times New Roman"/>
+      <w:sz w:val="26"/>
+    </w:rPr>
+  </w:style>
+  <w:style w:type="character" w:styleId="ListLabel389">
+    <w:name w:val="ListLabel 389"/>
+    <w:qFormat/>
+    <w:rPr>
+      <w:rFonts w:ascii="Times New Roman" w:hAnsi="Times New Roman" w:cs="Courier New"/>
+      <w:sz w:val="26"/>
+    </w:rPr>
+  </w:style>
+  <w:style w:type="character" w:styleId="ListLabel390">
+    <w:name w:val="ListLabel 390"/>
+    <w:qFormat/>
+    <w:rPr>
+      <w:rFonts w:cs="Wingdings"/>
+    </w:rPr>
+  </w:style>
+  <w:style w:type="character" w:styleId="ListLabel391">
+    <w:name w:val="ListLabel 391"/>
+    <w:qFormat/>
+    <w:rPr>
+      <w:rFonts w:cs="Symbol"/>
+    </w:rPr>
+  </w:style>
+  <w:style w:type="character" w:styleId="ListLabel392">
+    <w:name w:val="ListLabel 392"/>
+    <w:qFormat/>
+    <w:rPr>
+      <w:rFonts w:cs="Courier New"/>
+    </w:rPr>
+  </w:style>
+  <w:style w:type="character" w:styleId="ListLabel393">
+    <w:name w:val="ListLabel 393"/>
+    <w:qFormat/>
+    <w:rPr>
+      <w:rFonts w:cs="Wingdings"/>
+    </w:rPr>
+  </w:style>
+  <w:style w:type="character" w:styleId="ListLabel394">
+    <w:name w:val="ListLabel 394"/>
+    <w:qFormat/>
+    <w:rPr>
+      <w:rFonts w:cs="Symbol"/>
+    </w:rPr>
+  </w:style>
+  <w:style w:type="character" w:styleId="ListLabel395">
+    <w:name w:val="ListLabel 395"/>
+    <w:qFormat/>
+    <w:rPr>
+      <w:rFonts w:cs="Courier New"/>
+    </w:rPr>
+  </w:style>
+  <w:style w:type="character" w:styleId="ListLabel396">
+    <w:name w:val="ListLabel 396"/>
+    <w:qFormat/>
+    <w:rPr>
+      <w:rFonts w:cs="Wingdings"/>
+    </w:rPr>
+  </w:style>
+  <w:style w:type="character" w:styleId="ListLabel397">
+    <w:name w:val="ListLabel 397"/>
+    <w:qFormat/>
+    <w:rPr>
+      <w:rFonts w:cs="Times New Roman"/>
+      <w:sz w:val="26"/>
+    </w:rPr>
+  </w:style>
+  <w:style w:type="character" w:styleId="ListLabel398">
+    <w:name w:val="ListLabel 398"/>
+    <w:qFormat/>
+    <w:rPr>
+      <w:rFonts w:cs="Courier New"/>
+    </w:rPr>
+  </w:style>
+  <w:style w:type="character" w:styleId="ListLabel399">
+    <w:name w:val="ListLabel 399"/>
+    <w:qFormat/>
+    <w:rPr>
+      <w:rFonts w:cs="Wingdings"/>
+      <w:sz w:val="26"/>
+    </w:rPr>
+  </w:style>
+  <w:style w:type="character" w:styleId="ListLabel400">
+    <w:name w:val="ListLabel 400"/>
+    <w:qFormat/>
+    <w:rPr>
+      <w:rFonts w:cs="Symbol"/>
+    </w:rPr>
+  </w:style>
+  <w:style w:type="character" w:styleId="ListLabel401">
+    <w:name w:val="ListLabel 401"/>
+    <w:qFormat/>
+    <w:rPr>
+      <w:rFonts w:cs="Courier New"/>
+    </w:rPr>
+  </w:style>
+  <w:style w:type="character" w:styleId="ListLabel402">
+    <w:name w:val="ListLabel 402"/>
+    <w:qFormat/>
+    <w:rPr>
+      <w:rFonts w:cs="Wingdings"/>
+    </w:rPr>
+  </w:style>
+  <w:style w:type="character" w:styleId="ListLabel403">
+    <w:name w:val="ListLabel 403"/>
+    <w:qFormat/>
+    <w:rPr>
+      <w:rFonts w:cs="Symbol"/>
+    </w:rPr>
+  </w:style>
+  <w:style w:type="character" w:styleId="ListLabel404">
+    <w:name w:val="ListLabel 404"/>
+    <w:qFormat/>
+    <w:rPr>
+      <w:rFonts w:cs="Courier New"/>
+    </w:rPr>
+  </w:style>
+  <w:style w:type="character" w:styleId="ListLabel405">
+    <w:name w:val="ListLabel 405"/>
+    <w:qFormat/>
+    <w:rPr>
+      <w:rFonts w:cs="Wingdings"/>
+    </w:rPr>
+  </w:style>
+  <w:style w:type="character" w:styleId="ListLabel406">
+    <w:name w:val="ListLabel 406"/>
+    <w:qFormat/>
+    <w:rPr>
+      <w:rFonts w:cs="Times New Roman"/>
+      <w:sz w:val="26"/>
+    </w:rPr>
+  </w:style>
+  <w:style w:type="character" w:styleId="ListLabel407">
+    <w:name w:val="ListLabel 407"/>
+    <w:qFormat/>
+    <w:rPr>
+      <w:rFonts w:cs="Courier New"/>
+    </w:rPr>
+  </w:style>
+  <w:style w:type="character" w:styleId="ListLabel408">
+    <w:name w:val="ListLabel 408"/>
+    <w:qFormat/>
+    <w:rPr>
+      <w:rFonts w:cs="Wingdings"/>
+      <w:sz w:val="26"/>
+    </w:rPr>
+  </w:style>
+  <w:style w:type="character" w:styleId="ListLabel409">
+    <w:name w:val="ListLabel 409"/>
+    <w:qFormat/>
+    <w:rPr>
+      <w:rFonts w:cs="Symbol"/>
+    </w:rPr>
+  </w:style>
+  <w:style w:type="character" w:styleId="ListLabel410">
+    <w:name w:val="ListLabel 410"/>
+    <w:qFormat/>
+    <w:rPr>
+      <w:rFonts w:cs="Courier New"/>
+    </w:rPr>
+  </w:style>
+  <w:style w:type="character" w:styleId="ListLabel411">
+    <w:name w:val="ListLabel 411"/>
+    <w:qFormat/>
+    <w:rPr>
+      <w:rFonts w:cs="Wingdings"/>
+    </w:rPr>
+  </w:style>
+  <w:style w:type="character" w:styleId="ListLabel412">
+    <w:name w:val="ListLabel 412"/>
+    <w:qFormat/>
+    <w:rPr>
+      <w:rFonts w:cs="Symbol"/>
+    </w:rPr>
+  </w:style>
+  <w:style w:type="character" w:styleId="ListLabel413">
+    <w:name w:val="ListLabel 413"/>
+    <w:qFormat/>
+    <w:rPr>
+      <w:rFonts w:cs="Courier New"/>
+    </w:rPr>
+  </w:style>
+  <w:style w:type="character" w:styleId="ListLabel414">
+    <w:name w:val="ListLabel 414"/>
+    <w:qFormat/>
+    <w:rPr>
+      <w:rFonts w:cs="Wingdings"/>
+    </w:rPr>
+  </w:style>
+  <w:style w:type="character" w:styleId="ListLabel415">
+    <w:name w:val="ListLabel 415"/>
+    <w:qFormat/>
+    <w:rPr>
+      <w:rFonts w:cs="Times New Roman"/>
+      <w:sz w:val="26"/>
+    </w:rPr>
+  </w:style>
+  <w:style w:type="character" w:styleId="ListLabel416">
+    <w:name w:val="ListLabel 416"/>
+    <w:qFormat/>
+    <w:rPr>
+      <w:rFonts w:ascii="Times New Roman" w:hAnsi="Times New Roman" w:cs="Courier New"/>
+      <w:sz w:val="24"/>
+    </w:rPr>
+  </w:style>
+  <w:style w:type="character" w:styleId="ListLabel417">
+    <w:name w:val="ListLabel 417"/>
+    <w:qFormat/>
+    <w:rPr>
+      <w:rFonts w:cs="Wingdings"/>
+    </w:rPr>
+  </w:style>
+  <w:style w:type="character" w:styleId="ListLabel418">
+    <w:name w:val="ListLabel 418"/>
+    <w:qFormat/>
+    <w:rPr>
+      <w:rFonts w:cs="Symbol"/>
+    </w:rPr>
+  </w:style>
+  <w:style w:type="character" w:styleId="ListLabel419">
+    <w:name w:val="ListLabel 419"/>
+    <w:qFormat/>
+    <w:rPr>
+      <w:rFonts w:cs="Courier New"/>
+    </w:rPr>
+  </w:style>
+  <w:style w:type="character" w:styleId="ListLabel420">
+    <w:name w:val="ListLabel 420"/>
+    <w:qFormat/>
+    <w:rPr>
+      <w:rFonts w:cs="Wingdings"/>
+    </w:rPr>
+  </w:style>
+  <w:style w:type="character" w:styleId="ListLabel421">
+    <w:name w:val="ListLabel 421"/>
+    <w:qFormat/>
+    <w:rPr>
+      <w:rFonts w:cs="Symbol"/>
+    </w:rPr>
+  </w:style>
+  <w:style w:type="character" w:styleId="ListLabel422">
+    <w:name w:val="ListLabel 422"/>
+    <w:qFormat/>
+    <w:rPr>
+      <w:rFonts w:cs="Courier New"/>
+    </w:rPr>
+  </w:style>
+  <w:style w:type="character" w:styleId="ListLabel423">
+    <w:name w:val="ListLabel 423"/>
+    <w:qFormat/>
+    <w:rPr>
+      <w:rFonts w:cs="Wingdings"/>
+    </w:rPr>
+  </w:style>
+  <w:style w:type="character" w:styleId="ListLabel424">
+    <w:name w:val="ListLabel 424"/>
+    <w:qFormat/>
+    <w:rPr>
+      <w:rFonts w:ascii="Times New Roman" w:hAnsi="Times New Roman" w:cs="Symbol"/>
+      <w:sz w:val="24"/>
+    </w:rPr>
+  </w:style>
+  <w:style w:type="character" w:styleId="ListLabel425">
+    <w:name w:val="ListLabel 425"/>
+    <w:qFormat/>
+    <w:rPr>
+      <w:rFonts w:cs="Courier New"/>
+      <w:sz w:val="20"/>
+    </w:rPr>
+  </w:style>
+  <w:style w:type="character" w:styleId="ListLabel426">
+    <w:name w:val="ListLabel 426"/>
+    <w:qFormat/>
+    <w:rPr>
+      <w:rFonts w:cs="Wingdings"/>
+      <w:sz w:val="20"/>
+    </w:rPr>
+  </w:style>
+  <w:style w:type="character" w:styleId="ListLabel427">
+    <w:name w:val="ListLabel 427"/>
+    <w:qFormat/>
+    <w:rPr>
+      <w:rFonts w:cs="Wingdings"/>
+      <w:sz w:val="20"/>
+    </w:rPr>
+  </w:style>
+  <w:style w:type="character" w:styleId="ListLabel428">
+    <w:name w:val="ListLabel 428"/>
+    <w:qFormat/>
+    <w:rPr>
+      <w:rFonts w:cs="Wingdings"/>
+      <w:sz w:val="20"/>
+    </w:rPr>
+  </w:style>
+  <w:style w:type="character" w:styleId="ListLabel429">
+    <w:name w:val="ListLabel 429"/>
+    <w:qFormat/>
+    <w:rPr>
+      <w:rFonts w:cs="Wingdings"/>
+      <w:sz w:val="20"/>
+    </w:rPr>
+  </w:style>
+  <w:style w:type="character" w:styleId="ListLabel430">
+    <w:name w:val="ListLabel 430"/>
+    <w:qFormat/>
+    <w:rPr>
+      <w:rFonts w:cs="Wingdings"/>
+      <w:sz w:val="20"/>
+    </w:rPr>
+  </w:style>
+  <w:style w:type="character" w:styleId="ListLabel431">
+    <w:name w:val="ListLabel 431"/>
+    <w:qFormat/>
+    <w:rPr>
+      <w:rFonts w:cs="Wingdings"/>
+      <w:sz w:val="20"/>
+    </w:rPr>
+  </w:style>
+  <w:style w:type="character" w:styleId="ListLabel432">
+    <w:name w:val="ListLabel 432"/>
+    <w:qFormat/>
+    <w:rPr>
+      <w:rFonts w:cs="Wingdings"/>
+      <w:sz w:val="20"/>
+    </w:rPr>
+  </w:style>
+  <w:style w:type="character" w:styleId="ListLabel433">
+    <w:name w:val="ListLabel 433"/>
+    <w:qFormat/>
+    <w:rPr>
+      <w:rFonts w:cs="Times New Roman"/>
+      <w:sz w:val="26"/>
+    </w:rPr>
+  </w:style>
+  <w:style w:type="character" w:styleId="ListLabel434">
+    <w:name w:val="ListLabel 434"/>
+    <w:qFormat/>
+    <w:rPr>
+      <w:rFonts w:ascii="Times New Roman" w:hAnsi="Times New Roman" w:cs="Courier New"/>
+      <w:sz w:val="24"/>
+    </w:rPr>
+  </w:style>
+  <w:style w:type="character" w:styleId="ListLabel435">
+    <w:name w:val="ListLabel 435"/>
+    <w:qFormat/>
+    <w:rPr>
+      <w:rFonts w:cs="Wingdings"/>
+    </w:rPr>
+  </w:style>
+  <w:style w:type="character" w:styleId="ListLabel436">
+    <w:name w:val="ListLabel 436"/>
+    <w:qFormat/>
+    <w:rPr>
+      <w:rFonts w:cs="Symbol"/>
+    </w:rPr>
+  </w:style>
+  <w:style w:type="character" w:styleId="ListLabel437">
+    <w:name w:val="ListLabel 437"/>
+    <w:qFormat/>
+    <w:rPr>
+      <w:rFonts w:cs="Courier New"/>
+    </w:rPr>
+  </w:style>
+  <w:style w:type="character" w:styleId="ListLabel438">
+    <w:name w:val="ListLabel 438"/>
+    <w:qFormat/>
+    <w:rPr>
+      <w:rFonts w:cs="Wingdings"/>
+    </w:rPr>
+  </w:style>
+  <w:style w:type="character" w:styleId="ListLabel439">
+    <w:name w:val="ListLabel 439"/>
+    <w:qFormat/>
+    <w:rPr>
+      <w:rFonts w:cs="Symbol"/>
+    </w:rPr>
+  </w:style>
+  <w:style w:type="character" w:styleId="ListLabel440">
+    <w:name w:val="ListLabel 440"/>
+    <w:qFormat/>
+    <w:rPr>
+      <w:rFonts w:cs="Courier New"/>
+    </w:rPr>
+  </w:style>
+  <w:style w:type="character" w:styleId="ListLabel441">
+    <w:name w:val="ListLabel 441"/>
+    <w:qFormat/>
+    <w:rPr>
+      <w:rFonts w:cs="Wingdings"/>
+    </w:rPr>
+  </w:style>
+  <w:style w:type="character" w:styleId="ListLabel442">
+    <w:name w:val="ListLabel 442"/>
+    <w:qFormat/>
+    <w:rPr>
+      <w:rFonts w:ascii="Times New Roman" w:hAnsi="Times New Roman" w:cs="Symbol"/>
+      <w:sz w:val="24"/>
+    </w:rPr>
+  </w:style>
+  <w:style w:type="character" w:styleId="ListLabel443">
+    <w:name w:val="ListLabel 443"/>
+    <w:qFormat/>
+    <w:rPr>
+      <w:rFonts w:cs="Courier New"/>
+      <w:sz w:val="20"/>
+    </w:rPr>
+  </w:style>
+  <w:style w:type="character" w:styleId="ListLabel444">
+    <w:name w:val="ListLabel 444"/>
+    <w:qFormat/>
+    <w:rPr>
+      <w:rFonts w:cs="Wingdings"/>
+      <w:sz w:val="20"/>
+    </w:rPr>
+  </w:style>
+  <w:style w:type="character" w:styleId="ListLabel445">
+    <w:name w:val="ListLabel 445"/>
+    <w:qFormat/>
+    <w:rPr>
+      <w:rFonts w:cs="Wingdings"/>
+      <w:sz w:val="20"/>
+    </w:rPr>
+  </w:style>
+  <w:style w:type="character" w:styleId="ListLabel446">
+    <w:name w:val="ListLabel 446"/>
+    <w:qFormat/>
+    <w:rPr>
+      <w:rFonts w:cs="Wingdings"/>
+      <w:sz w:val="20"/>
+    </w:rPr>
+  </w:style>
+  <w:style w:type="character" w:styleId="ListLabel447">
+    <w:name w:val="ListLabel 447"/>
+    <w:qFormat/>
+    <w:rPr>
+      <w:rFonts w:cs="Wingdings"/>
+      <w:sz w:val="20"/>
+    </w:rPr>
+  </w:style>
+  <w:style w:type="character" w:styleId="ListLabel448">
+    <w:name w:val="ListLabel 448"/>
+    <w:qFormat/>
+    <w:rPr>
+      <w:rFonts w:cs="Wingdings"/>
+      <w:sz w:val="20"/>
+    </w:rPr>
+  </w:style>
+  <w:style w:type="character" w:styleId="ListLabel449">
+    <w:name w:val="ListLabel 449"/>
+    <w:qFormat/>
+    <w:rPr>
+      <w:rFonts w:cs="Wingdings"/>
+      <w:sz w:val="20"/>
+    </w:rPr>
+  </w:style>
+  <w:style w:type="character" w:styleId="ListLabel450">
+    <w:name w:val="ListLabel 450"/>
+    <w:qFormat/>
+    <w:rPr>
+      <w:rFonts w:cs="Wingdings"/>
+      <w:sz w:val="20"/>
+    </w:rPr>
+  </w:style>
+  <w:style w:type="character" w:styleId="ListLabel451">
+    <w:name w:val="ListLabel 451"/>
+    <w:qFormat/>
+    <w:rPr>
+      <w:rFonts w:ascii="Times New Roman" w:hAnsi="Times New Roman" w:cs="Symbol"/>
+      <w:sz w:val="24"/>
+    </w:rPr>
+  </w:style>
+  <w:style w:type="character" w:styleId="ListLabel452">
+    <w:name w:val="ListLabel 452"/>
+    <w:qFormat/>
+    <w:rPr>
+      <w:rFonts w:cs="Courier New"/>
+      <w:sz w:val="20"/>
+    </w:rPr>
+  </w:style>
+  <w:style w:type="character" w:styleId="ListLabel453">
+    <w:name w:val="ListLabel 453"/>
+    <w:qFormat/>
+    <w:rPr>
+      <w:rFonts w:cs="Wingdings"/>
+      <w:sz w:val="20"/>
+    </w:rPr>
+  </w:style>
+  <w:style w:type="character" w:styleId="ListLabel454">
+    <w:name w:val="ListLabel 454"/>
+    <w:qFormat/>
+    <w:rPr>
+      <w:rFonts w:cs="Wingdings"/>
+      <w:sz w:val="20"/>
+    </w:rPr>
+  </w:style>
+  <w:style w:type="character" w:styleId="ListLabel455">
+    <w:name w:val="ListLabel 455"/>
+    <w:qFormat/>
+    <w:rPr>
+      <w:rFonts w:cs="Wingdings"/>
+      <w:sz w:val="20"/>
+    </w:rPr>
+  </w:style>
+  <w:style w:type="character" w:styleId="ListLabel456">
+    <w:name w:val="ListLabel 456"/>
+    <w:qFormat/>
+    <w:rPr>
+      <w:rFonts w:cs="Wingdings"/>
+      <w:sz w:val="20"/>
+    </w:rPr>
+  </w:style>
+  <w:style w:type="character" w:styleId="ListLabel457">
+    <w:name w:val="ListLabel 457"/>
+    <w:qFormat/>
+    <w:rPr>
+      <w:rFonts w:cs="Wingdings"/>
+      <w:sz w:val="20"/>
+    </w:rPr>
+  </w:style>
+  <w:style w:type="character" w:styleId="ListLabel458">
+    <w:name w:val="ListLabel 458"/>
+    <w:qFormat/>
+    <w:rPr>
+      <w:rFonts w:cs="Wingdings"/>
+      <w:sz w:val="20"/>
+    </w:rPr>
+  </w:style>
+  <w:style w:type="character" w:styleId="ListLabel459">
+    <w:name w:val="ListLabel 459"/>
+    <w:qFormat/>
+    <w:rPr>
+      <w:rFonts w:cs="Wingdings"/>
+      <w:sz w:val="20"/>
+    </w:rPr>
+  </w:style>
+  <w:style w:type="character" w:styleId="ListLabel460">
+    <w:name w:val="ListLabel 460"/>
+    <w:qFormat/>
+    <w:rPr>
+      <w:rFonts w:ascii="Times New Roman" w:hAnsi="Times New Roman" w:cs="Symbol"/>
+      <w:sz w:val="26"/>
+    </w:rPr>
+  </w:style>
+  <w:style w:type="character" w:styleId="ListLabel461">
+    <w:name w:val="ListLabel 461"/>
+    <w:qFormat/>
+    <w:rPr>
+      <w:rFonts w:cs="Courier New"/>
+      <w:sz w:val="20"/>
+    </w:rPr>
+  </w:style>
+  <w:style w:type="character" w:styleId="ListLabel462">
+    <w:name w:val="ListLabel 462"/>
+    <w:qFormat/>
+    <w:rPr>
+      <w:rFonts w:cs="Wingdings"/>
+      <w:sz w:val="20"/>
+    </w:rPr>
+  </w:style>
+  <w:style w:type="character" w:styleId="ListLabel463">
+    <w:name w:val="ListLabel 463"/>
+    <w:qFormat/>
+    <w:rPr>
+      <w:rFonts w:cs="Wingdings"/>
+      <w:sz w:val="20"/>
+    </w:rPr>
+  </w:style>
+  <w:style w:type="character" w:styleId="ListLabel464">
+    <w:name w:val="ListLabel 464"/>
+    <w:qFormat/>
+    <w:rPr>
+      <w:rFonts w:cs="Wingdings"/>
+      <w:sz w:val="20"/>
+    </w:rPr>
+  </w:style>
+  <w:style w:type="character" w:styleId="ListLabel465">
+    <w:name w:val="ListLabel 465"/>
+    <w:qFormat/>
+    <w:rPr>
+      <w:rFonts w:cs="Wingdings"/>
+      <w:sz w:val="20"/>
+    </w:rPr>
+  </w:style>
+  <w:style w:type="character" w:styleId="ListLabel466">
+    <w:name w:val="ListLabel 466"/>
+    <w:qFormat/>
+    <w:rPr>
+      <w:rFonts w:cs="Wingdings"/>
+      <w:sz w:val="20"/>
+    </w:rPr>
+  </w:style>
+  <w:style w:type="character" w:styleId="ListLabel467">
+    <w:name w:val="ListLabel 467"/>
+    <w:qFormat/>
+    <w:rPr>
+      <w:rFonts w:cs="Wingdings"/>
+      <w:sz w:val="20"/>
+    </w:rPr>
+  </w:style>
+  <w:style w:type="character" w:styleId="ListLabel468">
+    <w:name w:val="ListLabel 468"/>
+    <w:qFormat/>
+    <w:rPr>
+      <w:rFonts w:cs="Wingdings"/>
+      <w:sz w:val="20"/>
+    </w:rPr>
+  </w:style>
+  <w:style w:type="character" w:styleId="ListLabel469">
+    <w:name w:val="ListLabel 469"/>
+    <w:qFormat/>
+    <w:rPr>
+      <w:rFonts w:ascii="Times New Roman" w:hAnsi="Times New Roman" w:cs="Wingdings"/>
+      <w:sz w:val="24"/>
+    </w:rPr>
+  </w:style>
+  <w:style w:type="character" w:styleId="ListLabel470">
+    <w:name w:val="ListLabel 470"/>
+    <w:qFormat/>
+    <w:rPr>
+      <w:rFonts w:cs="Courier New"/>
+    </w:rPr>
+  </w:style>
+  <w:style w:type="character" w:styleId="ListLabel471">
+    <w:name w:val="ListLabel 471"/>
+    <w:qFormat/>
+    <w:rPr>
+      <w:rFonts w:cs="Wingdings"/>
+    </w:rPr>
+  </w:style>
+  <w:style w:type="character" w:styleId="ListLabel472">
+    <w:name w:val="ListLabel 472"/>
+    <w:qFormat/>
+    <w:rPr>
+      <w:rFonts w:cs="Symbol"/>
+    </w:rPr>
+  </w:style>
+  <w:style w:type="character" w:styleId="ListLabel473">
+    <w:name w:val="ListLabel 473"/>
+    <w:qFormat/>
+    <w:rPr>
+      <w:rFonts w:cs="Courier New"/>
+    </w:rPr>
+  </w:style>
+  <w:style w:type="character" w:styleId="ListLabel474">
+    <w:name w:val="ListLabel 474"/>
+    <w:qFormat/>
+    <w:rPr>
+      <w:rFonts w:cs="Wingdings"/>
+    </w:rPr>
+  </w:style>
+  <w:style w:type="character" w:styleId="ListLabel475">
+    <w:name w:val="ListLabel 475"/>
+    <w:qFormat/>
+    <w:rPr>
+      <w:rFonts w:cs="Symbol"/>
+    </w:rPr>
+  </w:style>
+  <w:style w:type="character" w:styleId="ListLabel476">
+    <w:name w:val="ListLabel 476"/>
+    <w:qFormat/>
+    <w:rPr>
+      <w:rFonts w:cs="Courier New"/>
+    </w:rPr>
+  </w:style>
+  <w:style w:type="character" w:styleId="ListLabel477">
+    <w:name w:val="ListLabel 477"/>
+    <w:qFormat/>
+    <w:rPr>
+      <w:rFonts w:cs="Wingdings"/>
+    </w:rPr>
+  </w:style>
+  <w:style w:type="character" w:styleId="ListLabel478">
+    <w:name w:val="ListLabel 478"/>
+    <w:qFormat/>
+    <w:rPr>
+      <w:rFonts w:ascii="Times New Roman" w:hAnsi="Times New Roman" w:cs="Wingdings"/>
+      <w:sz w:val="26"/>
+    </w:rPr>
+  </w:style>
+  <w:style w:type="character" w:styleId="ListLabel479">
+    <w:name w:val="ListLabel 479"/>
+    <w:qFormat/>
+    <w:rPr>
+      <w:rFonts w:cs="Courier New"/>
+    </w:rPr>
+  </w:style>
+  <w:style w:type="character" w:styleId="ListLabel480">
+    <w:name w:val="ListLabel 480"/>
+    <w:qFormat/>
+    <w:rPr>
+      <w:rFonts w:cs="Wingdings"/>
+    </w:rPr>
+  </w:style>
+  <w:style w:type="character" w:styleId="ListLabel481">
+    <w:name w:val="ListLabel 481"/>
+    <w:qFormat/>
+    <w:rPr>
+      <w:rFonts w:cs="Symbol"/>
+    </w:rPr>
+  </w:style>
+  <w:style w:type="character" w:styleId="ListLabel482">
+    <w:name w:val="ListLabel 482"/>
+    <w:qFormat/>
+    <w:rPr>
+      <w:rFonts w:cs="Courier New"/>
+    </w:rPr>
+  </w:style>
+  <w:style w:type="character" w:styleId="ListLabel483">
+    <w:name w:val="ListLabel 483"/>
+    <w:qFormat/>
+    <w:rPr>
+      <w:rFonts w:cs="Wingdings"/>
+    </w:rPr>
+  </w:style>
+  <w:style w:type="character" w:styleId="ListLabel484">
+    <w:name w:val="ListLabel 484"/>
+    <w:qFormat/>
+    <w:rPr>
+      <w:rFonts w:cs="Symbol"/>
+    </w:rPr>
+  </w:style>
+  <w:style w:type="character" w:styleId="ListLabel485">
+    <w:name w:val="ListLabel 485"/>
+    <w:qFormat/>
+    <w:rPr>
+      <w:rFonts w:cs="Courier New"/>
+    </w:rPr>
+  </w:style>
+  <w:style w:type="character" w:styleId="ListLabel486">
+    <w:name w:val="ListLabel 486"/>
+    <w:qFormat/>
+    <w:rPr>
+      <w:rFonts w:cs="Wingdings"/>
+    </w:rPr>
+  </w:style>
+  <w:style w:type="character" w:styleId="ListLabel487">
+    <w:name w:val="ListLabel 487"/>
+    <w:qFormat/>
+    <w:rPr>
+      <w:rFonts w:ascii="Times New Roman" w:hAnsi="Times New Roman" w:cs="Wingdings"/>
+      <w:sz w:val="24"/>
+    </w:rPr>
+  </w:style>
+  <w:style w:type="character" w:styleId="ListLabel488">
+    <w:name w:val="ListLabel 488"/>
+    <w:qFormat/>
+    <w:rPr>
+      <w:rFonts w:cs="Courier New"/>
+    </w:rPr>
+  </w:style>
+  <w:style w:type="character" w:styleId="ListLabel489">
+    <w:name w:val="ListLabel 489"/>
+    <w:qFormat/>
+    <w:rPr>
+      <w:rFonts w:cs="Wingdings"/>
+    </w:rPr>
+  </w:style>
+  <w:style w:type="character" w:styleId="ListLabel490">
+    <w:name w:val="ListLabel 490"/>
+    <w:qFormat/>
+    <w:rPr>
+      <w:rFonts w:cs="Symbol"/>
+    </w:rPr>
+  </w:style>
+  <w:style w:type="character" w:styleId="ListLabel491">
+    <w:name w:val="ListLabel 491"/>
+    <w:qFormat/>
+    <w:rPr>
+      <w:rFonts w:cs="Courier New"/>
+    </w:rPr>
+  </w:style>
+  <w:style w:type="character" w:styleId="ListLabel492">
+    <w:name w:val="ListLabel 492"/>
+    <w:qFormat/>
+    <w:rPr>
+      <w:rFonts w:cs="Wingdings"/>
+    </w:rPr>
+  </w:style>
+  <w:style w:type="character" w:styleId="ListLabel493">
+    <w:name w:val="ListLabel 493"/>
+    <w:qFormat/>
+    <w:rPr>
+      <w:rFonts w:cs="Symbol"/>
+    </w:rPr>
+  </w:style>
+  <w:style w:type="character" w:styleId="ListLabel494">
+    <w:name w:val="ListLabel 494"/>
+    <w:qFormat/>
+    <w:rPr>
+      <w:rFonts w:cs="Courier New"/>
+    </w:rPr>
+  </w:style>
+  <w:style w:type="character" w:styleId="ListLabel495">
+    <w:name w:val="ListLabel 495"/>
+    <w:qFormat/>
+    <w:rPr>
+      <w:rFonts w:cs="Wingdings"/>
+    </w:rPr>
+  </w:style>
+  <w:style w:type="character" w:styleId="ListLabel496">
+    <w:name w:val="ListLabel 496"/>
+    <w:qFormat/>
+    <w:rPr>
+      <w:rFonts w:ascii="Times New Roman" w:hAnsi="Times New Roman" w:cs="Symbol"/>
+      <w:sz w:val="24"/>
+    </w:rPr>
+  </w:style>
+  <w:style w:type="character" w:styleId="ListLabel497">
+    <w:name w:val="ListLabel 497"/>
+    <w:qFormat/>
+    <w:rPr>
+      <w:rFonts w:cs="Courier New"/>
+      <w:sz w:val="20"/>
+    </w:rPr>
+  </w:style>
+  <w:style w:type="character" w:styleId="ListLabel498">
+    <w:name w:val="ListLabel 498"/>
+    <w:qFormat/>
+    <w:rPr>
+      <w:rFonts w:cs="Wingdings"/>
+      <w:sz w:val="20"/>
+    </w:rPr>
+  </w:style>
+  <w:style w:type="character" w:styleId="ListLabel499">
+    <w:name w:val="ListLabel 499"/>
+    <w:qFormat/>
+    <w:rPr>
+      <w:rFonts w:cs="Wingdings"/>
+      <w:sz w:val="20"/>
+    </w:rPr>
+  </w:style>
+  <w:style w:type="character" w:styleId="ListLabel500">
+    <w:name w:val="ListLabel 500"/>
+    <w:qFormat/>
+    <w:rPr>
+      <w:rFonts w:cs="Wingdings"/>
+      <w:sz w:val="20"/>
+    </w:rPr>
+  </w:style>
+  <w:style w:type="character" w:styleId="ListLabel501">
+    <w:name w:val="ListLabel 501"/>
+    <w:qFormat/>
+    <w:rPr>
+      <w:rFonts w:cs="Wingdings"/>
+      <w:sz w:val="20"/>
+    </w:rPr>
+  </w:style>
+  <w:style w:type="character" w:styleId="ListLabel502">
+    <w:name w:val="ListLabel 502"/>
+    <w:qFormat/>
+    <w:rPr>
+      <w:rFonts w:cs="Wingdings"/>
+      <w:sz w:val="20"/>
+    </w:rPr>
+  </w:style>
+  <w:style w:type="character" w:styleId="ListLabel503">
+    <w:name w:val="ListLabel 503"/>
+    <w:qFormat/>
+    <w:rPr>
+      <w:rFonts w:cs="Wingdings"/>
+      <w:sz w:val="20"/>
+    </w:rPr>
+  </w:style>
+  <w:style w:type="character" w:styleId="ListLabel504">
+    <w:name w:val="ListLabel 504"/>
+    <w:qFormat/>
+    <w:rPr>
+      <w:rFonts w:cs="Wingdings"/>
+      <w:sz w:val="20"/>
+    </w:rPr>
+  </w:style>
+  <w:style w:type="character" w:styleId="ListLabel505">
+    <w:name w:val="ListLabel 505"/>
+    <w:qFormat/>
+    <w:rPr>
+      <w:rFonts w:ascii="Times New Roman" w:hAnsi="Times New Roman" w:cs="Symbol"/>
+      <w:sz w:val="24"/>
+    </w:rPr>
+  </w:style>
+  <w:style w:type="character" w:styleId="ListLabel506">
+    <w:name w:val="ListLabel 506"/>
+    <w:qFormat/>
+    <w:rPr>
+      <w:rFonts w:cs="Courier New"/>
+      <w:sz w:val="20"/>
+    </w:rPr>
+  </w:style>
+  <w:style w:type="character" w:styleId="ListLabel507">
+    <w:name w:val="ListLabel 507"/>
+    <w:qFormat/>
+    <w:rPr>
+      <w:rFonts w:cs="Wingdings"/>
+      <w:sz w:val="20"/>
+    </w:rPr>
+  </w:style>
+  <w:style w:type="character" w:styleId="ListLabel508">
+    <w:name w:val="ListLabel 508"/>
+    <w:qFormat/>
+    <w:rPr>
+      <w:rFonts w:cs="Wingdings"/>
+      <w:sz w:val="20"/>
+    </w:rPr>
+  </w:style>
+  <w:style w:type="character" w:styleId="ListLabel509">
+    <w:name w:val="ListLabel 509"/>
+    <w:qFormat/>
+    <w:rPr>
+      <w:rFonts w:cs="Wingdings"/>
+      <w:sz w:val="20"/>
+    </w:rPr>
+  </w:style>
+  <w:style w:type="character" w:styleId="ListLabel510">
+    <w:name w:val="ListLabel 510"/>
+    <w:qFormat/>
+    <w:rPr>
+      <w:rFonts w:cs="Wingdings"/>
+      <w:sz w:val="20"/>
+    </w:rPr>
+  </w:style>
+  <w:style w:type="character" w:styleId="ListLabel511">
+    <w:name w:val="ListLabel 511"/>
+    <w:qFormat/>
+    <w:rPr>
+      <w:rFonts w:cs="Wingdings"/>
+      <w:sz w:val="20"/>
+    </w:rPr>
+  </w:style>
+  <w:style w:type="character" w:styleId="ListLabel512">
+    <w:name w:val="ListLabel 512"/>
+    <w:qFormat/>
+    <w:rPr>
+      <w:rFonts w:cs="Wingdings"/>
+      <w:sz w:val="20"/>
+    </w:rPr>
+  </w:style>
+  <w:style w:type="character" w:styleId="ListLabel513">
+    <w:name w:val="ListLabel 513"/>
+    <w:qFormat/>
+    <w:rPr>
+      <w:rFonts w:cs="Wingdings"/>
+      <w:sz w:val="20"/>
+    </w:rPr>
+  </w:style>
+  <w:style w:type="character" w:styleId="ListLabel514">
+    <w:name w:val="ListLabel 514"/>
+    <w:qFormat/>
+    <w:rPr>
+      <w:rFonts w:ascii="Times New Roman" w:hAnsi="Times New Roman" w:cs="Wingdings"/>
+      <w:sz w:val="24"/>
+    </w:rPr>
+  </w:style>
+  <w:style w:type="character" w:styleId="ListLabel515">
+    <w:name w:val="ListLabel 515"/>
+    <w:qFormat/>
+    <w:rPr>
+      <w:rFonts w:cs="Courier New"/>
+    </w:rPr>
+  </w:style>
+  <w:style w:type="character" w:styleId="ListLabel516">
+    <w:name w:val="ListLabel 516"/>
+    <w:qFormat/>
+    <w:rPr>
+      <w:rFonts w:cs="Wingdings"/>
+    </w:rPr>
+  </w:style>
+  <w:style w:type="character" w:styleId="ListLabel517">
+    <w:name w:val="ListLabel 517"/>
+    <w:qFormat/>
+    <w:rPr>
+      <w:rFonts w:cs="Symbol"/>
+    </w:rPr>
+  </w:style>
+  <w:style w:type="character" w:styleId="ListLabel518">
+    <w:name w:val="ListLabel 518"/>
+    <w:qFormat/>
+    <w:rPr>
+      <w:rFonts w:cs="Courier New"/>
+    </w:rPr>
+  </w:style>
+  <w:style w:type="character" w:styleId="ListLabel519">
+    <w:name w:val="ListLabel 519"/>
+    <w:qFormat/>
+    <w:rPr>
+      <w:rFonts w:cs="Wingdings"/>
+    </w:rPr>
+  </w:style>
+  <w:style w:type="character" w:styleId="ListLabel520">
+    <w:name w:val="ListLabel 520"/>
+    <w:qFormat/>
+    <w:rPr>
+      <w:rFonts w:cs="Symbol"/>
+    </w:rPr>
+  </w:style>
+  <w:style w:type="character" w:styleId="ListLabel521">
+    <w:name w:val="ListLabel 521"/>
+    <w:qFormat/>
+    <w:rPr>
+      <w:rFonts w:cs="Courier New"/>
+    </w:rPr>
+  </w:style>
+  <w:style w:type="character" w:styleId="ListLabel522">
+    <w:name w:val="ListLabel 522"/>
+    <w:qFormat/>
+    <w:rPr>
+      <w:rFonts w:cs="Wingdings"/>
+    </w:rPr>
+  </w:style>
+  <w:style w:type="character" w:styleId="ListLabel523">
+    <w:name w:val="ListLabel 523"/>
+    <w:qFormat/>
+    <w:rPr>
+      <w:rFonts w:ascii="Times New Roman" w:hAnsi="Times New Roman" w:cs="Wingdings"/>
+      <w:sz w:val="24"/>
+    </w:rPr>
+  </w:style>
+  <w:style w:type="character" w:styleId="ListLabel524">
+    <w:name w:val="ListLabel 524"/>
+    <w:qFormat/>
+    <w:rPr>
+      <w:rFonts w:cs="Courier New"/>
+    </w:rPr>
+  </w:style>
+  <w:style w:type="character" w:styleId="ListLabel525">
+    <w:name w:val="ListLabel 525"/>
+    <w:qFormat/>
+    <w:rPr>
+      <w:rFonts w:cs="Wingdings"/>
+    </w:rPr>
+  </w:style>
+  <w:style w:type="character" w:styleId="ListLabel526">
+    <w:name w:val="ListLabel 526"/>
+    <w:qFormat/>
+    <w:rPr>
+      <w:rFonts w:cs="Symbol"/>
+    </w:rPr>
+  </w:style>
+  <w:style w:type="character" w:styleId="ListLabel527">
+    <w:name w:val="ListLabel 527"/>
+    <w:qFormat/>
+    <w:rPr>
+      <w:rFonts w:cs="Courier New"/>
+    </w:rPr>
+  </w:style>
+  <w:style w:type="character" w:styleId="ListLabel528">
+    <w:name w:val="ListLabel 528"/>
+    <w:qFormat/>
+    <w:rPr>
+      <w:rFonts w:cs="Wingdings"/>
+    </w:rPr>
+  </w:style>
+  <w:style w:type="character" w:styleId="ListLabel529">
+    <w:name w:val="ListLabel 529"/>
+    <w:qFormat/>
+    <w:rPr>
+      <w:rFonts w:cs="Symbol"/>
+    </w:rPr>
+  </w:style>
+  <w:style w:type="character" w:styleId="ListLabel530">
+    <w:name w:val="ListLabel 530"/>
+    <w:qFormat/>
+    <w:rPr>
+      <w:rFonts w:cs="Courier New"/>
+    </w:rPr>
+  </w:style>
+  <w:style w:type="character" w:styleId="ListLabel531">
+    <w:name w:val="ListLabel 531"/>
+    <w:qFormat/>
+    <w:rPr>
+      <w:rFonts w:cs="Wingdings"/>
+    </w:rPr>
+  </w:style>
+  <w:style w:type="character" w:styleId="ListLabel532">
+    <w:name w:val="ListLabel 532"/>
+    <w:qFormat/>
+    <w:rPr>
+      <w:rFonts w:ascii="Times New Roman" w:hAnsi="Times New Roman" w:cs="Wingdings"/>
+      <w:sz w:val="24"/>
+    </w:rPr>
+  </w:style>
+  <w:style w:type="character" w:styleId="ListLabel533">
+    <w:name w:val="ListLabel 533"/>
+    <w:qFormat/>
+    <w:rPr>
+      <w:rFonts w:cs="Courier New"/>
+    </w:rPr>
+  </w:style>
+  <w:style w:type="character" w:styleId="ListLabel534">
+    <w:name w:val="ListLabel 534"/>
+    <w:qFormat/>
+    <w:rPr>
+      <w:rFonts w:cs="Wingdings"/>
+    </w:rPr>
+  </w:style>
+  <w:style w:type="character" w:styleId="ListLabel535">
+    <w:name w:val="ListLabel 535"/>
+    <w:qFormat/>
+    <w:rPr>
+      <w:rFonts w:cs="Symbol"/>
+    </w:rPr>
+  </w:style>
+  <w:style w:type="character" w:styleId="ListLabel536">
+    <w:name w:val="ListLabel 536"/>
+    <w:qFormat/>
+    <w:rPr>
+      <w:rFonts w:cs="Courier New"/>
+    </w:rPr>
+  </w:style>
+  <w:style w:type="character" w:styleId="ListLabel537">
+    <w:name w:val="ListLabel 537"/>
+    <w:qFormat/>
+    <w:rPr>
+      <w:rFonts w:cs="Wingdings"/>
+    </w:rPr>
+  </w:style>
+  <w:style w:type="character" w:styleId="ListLabel538">
+    <w:name w:val="ListLabel 538"/>
+    <w:qFormat/>
+    <w:rPr>
+      <w:rFonts w:cs="Symbol"/>
+    </w:rPr>
+  </w:style>
+  <w:style w:type="character" w:styleId="ListLabel539">
+    <w:name w:val="ListLabel 539"/>
+    <w:qFormat/>
+    <w:rPr>
+      <w:rFonts w:cs="Courier New"/>
+    </w:rPr>
+  </w:style>
+  <w:style w:type="character" w:styleId="ListLabel540">
+    <w:name w:val="ListLabel 540"/>
+    <w:qFormat/>
+    <w:rPr>
+      <w:rFonts w:cs="Wingdings"/>
+    </w:rPr>
+  </w:style>
   <w:style w:type="paragraph" w:styleId="Heading" w:customStyle="1">
     <w:name w:val="Heading"/>
     <w:basedOn w:val="Normal"/>
